--- a/Tuần 4/1150080069_TranDuongYenNhi_lab4_tuan4_PTPMHDT.docx
+++ b/Tuần 4/1150080069_TranDuongYenNhi_lab4_tuan4_PTPMHDT.docx
@@ -2,9 +2,4106 @@
 <file path=word/document.xml><?xml version="1.0" encoding="utf-8"?>
 <w:document xmlns:wpc="http://schemas.microsoft.com/office/word/2010/wordprocessingCanvas" xmlns:cx="http://schemas.microsoft.com/office/drawing/2014/chartex" xmlns:cx1="http://schemas.microsoft.com/office/drawing/2015/9/8/chartex" xmlns:cx2="http://schemas.microsoft.com/office/drawing/2015/10/21/chartex" xmlns:cx3="http://schemas.microsoft.com/office/drawing/2016/5/9/chartex" xmlns:cx4="http://schemas.microsoft.com/office/drawing/2016/5/10/chartex" xmlns:cx5="http://schemas.microsoft.com/office/drawing/2016/5/11/chartex" xmlns:cx6="http://schemas.microsoft.com/office/drawing/2016/5/12/chartex" xmlns:cx7="http://schemas.microsoft.com/office/drawing/2016/5/13/chartex" xmlns:cx8="http://schemas.microsoft.com/office/drawing/2016/5/14/chartex" xmlns:mc="http://schemas.openxmlformats.org/markup-compatibility/2006" xmlns:aink="http://schemas.microsoft.com/office/drawing/2016/ink" xmlns:am3d="http://schemas.microsoft.com/office/drawing/2017/model3d" xmlns:o="urn:schemas-microsoft-com:office:office" xmlns:r="http://schemas.openxmlformats.org/officeDocument/2006/relationships" xmlns:m="http://schemas.openxmlformats.org/officeDocument/2006/math" xmlns:v="urn:schemas-microsoft-com:vml" xmlns:wp14="http://schemas.microsoft.com/office/word/2010/wordprocessingDrawing" xmlns:wp="http://schemas.openxmlformats.org/drawingml/2006/wordprocessingDrawing" xmlns:w10="urn:schemas-microsoft-com:office:word" xmlns:w="http://schemas.openxmlformats.org/wordprocessingml/2006/main" xmlns:w14="http://schemas.microsoft.com/office/word/2010/wordml" xmlns:w15="http://schemas.microsoft.com/office/word/2012/wordml" xmlns:w16cex="http://schemas.microsoft.com/office/word/2018/wordml/cex" xmlns:w16cid="http://schemas.microsoft.com/office/word/2016/wordml/cid" xmlns:w16="http://schemas.microsoft.com/office/word/2018/wordml" xmlns:w16sdtdh="http://schemas.microsoft.com/office/word/2020/wordml/sdtdatahash" xmlns:w16se="http://schemas.microsoft.com/office/word/2015/wordml/symex" xmlns:wpg="http://schemas.microsoft.com/office/word/2010/wordprocessingGroup" xmlns:wpi="http://schemas.microsoft.com/office/word/2010/wordprocessingInk" xmlns:wne="http://schemas.microsoft.com/office/word/2006/wordml" xmlns:wps="http://schemas.microsoft.com/office/word/2010/wordprocessingShape" mc:Ignorable="w14 w15 w16se w16cid w16 w16cex w16sdtdh wp14">
   <w:body>
-    <w:p/>
+    <w:p>
+      <w:pPr>
+        <w:ind w:firstLine="0"/>
+        <w:jc w:val="center"/>
+        <w:rPr>
+          <w:b/>
+          <w:sz w:val="32"/>
+          <w:szCs w:val="32"/>
+        </w:rPr>
+      </w:pPr>
+      <w:r>
+        <w:rPr>
+          <w:b/>
+          <w:sz w:val="32"/>
+          <w:szCs w:val="32"/>
+        </w:rPr>
+        <w:t>TRƯỜNG ĐẠI HỌC TÀI NGUYÊN VÀ MÔI TRƯỜNG TP.HCM</w:t>
+      </w:r>
+    </w:p>
+    <w:p>
+      <w:pPr>
+        <w:pStyle w:val="LO-normal"/>
+        <w:spacing w:line="360" w:lineRule="auto"/>
+        <w:jc w:val="center"/>
+        <w:rPr>
+          <w:rFonts w:cs="Times New Roman"/>
+          <w:b/>
+          <w:sz w:val="28"/>
+          <w:szCs w:val="28"/>
+        </w:rPr>
+      </w:pPr>
+      <w:r>
+        <w:rPr>
+          <w:rFonts w:cs="Times New Roman"/>
+          <w:b/>
+          <w:sz w:val="28"/>
+          <w:szCs w:val="28"/>
+        </w:rPr>
+        <w:t>KHOA CÔNG NGHỆ THÔNG TIN</w:t>
+      </w:r>
+    </w:p>
+    <w:p>
+      <w:pPr>
+        <w:pStyle w:val="LO-normal"/>
+        <w:spacing w:line="360" w:lineRule="auto"/>
+        <w:jc w:val="center"/>
+        <w:rPr>
+          <w:rFonts w:cs="Times New Roman"/>
+        </w:rPr>
+      </w:pPr>
+      <w:r>
+        <w:rPr>
+          <w:rFonts w:cs="Times New Roman"/>
+        </w:rPr>
+        <w:t xml:space="preserve"> </w:t>
+      </w:r>
+    </w:p>
+    <w:p>
+      <w:pPr>
+        <w:pStyle w:val="LO-normal"/>
+        <w:spacing w:line="360" w:lineRule="auto"/>
+        <w:jc w:val="center"/>
+        <w:rPr>
+          <w:rFonts w:cs="Times New Roman"/>
+        </w:rPr>
+      </w:pPr>
+      <w:r>
+        <w:rPr>
+          <w:rFonts w:cs="Times New Roman"/>
+        </w:rPr>
+        <w:t xml:space="preserve"> </w:t>
+      </w:r>
+    </w:p>
+    <w:p>
+      <w:pPr>
+        <w:pStyle w:val="LO-normal"/>
+        <w:spacing w:line="360" w:lineRule="auto"/>
+        <w:jc w:val="center"/>
+        <w:rPr>
+          <w:rFonts w:cs="Times New Roman"/>
+        </w:rPr>
+      </w:pPr>
+      <w:r>
+        <w:rPr>
+          <w:rFonts w:cs="Times New Roman"/>
+        </w:rPr>
+        <w:t xml:space="preserve"> </w:t>
+      </w:r>
+    </w:p>
+    <w:p>
+      <w:pPr>
+        <w:ind w:firstLine="520"/>
+        <w:jc w:val="center"/>
+        <w:rPr>
+          <w:b/>
+          <w:bCs/>
+          <w:sz w:val="32"/>
+          <w:szCs w:val="32"/>
+        </w:rPr>
+      </w:pPr>
+      <w:r>
+        <w:rPr>
+          <w:noProof/>
+        </w:rPr>
+        <w:drawing>
+          <wp:inline distT="0" distB="0" distL="0" distR="0" wp14:anchorId="21F51460" wp14:editId="7D5D42DA">
+            <wp:extent cx="1526540" cy="1484630"/>
+            <wp:effectExtent l="0" t="0" r="0" b="1270"/>
+            <wp:docPr id="1" name="Picture 1"/>
+            <wp:cNvGraphicFramePr>
+              <a:graphicFrameLocks xmlns:a="http://schemas.openxmlformats.org/drawingml/2006/main" noChangeAspect="1"/>
+            </wp:cNvGraphicFramePr>
+            <a:graphic xmlns:a="http://schemas.openxmlformats.org/drawingml/2006/main">
+              <a:graphicData uri="http://schemas.openxmlformats.org/drawingml/2006/picture">
+                <pic:pic xmlns:pic="http://schemas.openxmlformats.org/drawingml/2006/picture">
+                  <pic:nvPicPr>
+                    <pic:cNvPr id="0" name="Picture 1"/>
+                    <pic:cNvPicPr>
+                      <a:picLocks noChangeAspect="1" noChangeArrowheads="1"/>
+                    </pic:cNvPicPr>
+                  </pic:nvPicPr>
+                  <pic:blipFill>
+                    <a:blip r:embed="rId5">
+                      <a:extLst>
+                        <a:ext uri="{28A0092B-C50C-407E-A947-70E740481C1C}">
+                          <a14:useLocalDpi xmlns:a14="http://schemas.microsoft.com/office/drawing/2010/main" val="0"/>
+                        </a:ext>
+                      </a:extLst>
+                    </a:blip>
+                    <a:srcRect/>
+                    <a:stretch>
+                      <a:fillRect/>
+                    </a:stretch>
+                  </pic:blipFill>
+                  <pic:spPr bwMode="auto">
+                    <a:xfrm>
+                      <a:off x="0" y="0"/>
+                      <a:ext cx="1526540" cy="1484630"/>
+                    </a:xfrm>
+                    <a:prstGeom prst="rect">
+                      <a:avLst/>
+                    </a:prstGeom>
+                    <a:noFill/>
+                    <a:ln>
+                      <a:noFill/>
+                    </a:ln>
+                  </pic:spPr>
+                </pic:pic>
+              </a:graphicData>
+            </a:graphic>
+          </wp:inline>
+        </w:drawing>
+      </w:r>
+      <w:r>
+        <w:rPr>
+          <w:b/>
+          <w:bCs/>
+          <w:sz w:val="32"/>
+          <w:szCs w:val="32"/>
+        </w:rPr>
+        <w:t xml:space="preserve"> </w:t>
+      </w:r>
+    </w:p>
+    <w:p>
+      <w:pPr>
+        <w:ind w:firstLine="643"/>
+        <w:jc w:val="center"/>
+        <w:rPr>
+          <w:rFonts w:eastAsia="Arial"/>
+          <w:b/>
+          <w:sz w:val="32"/>
+          <w:szCs w:val="32"/>
+        </w:rPr>
+      </w:pPr>
+      <w:r>
+        <w:rPr>
+          <w:rFonts w:eastAsia="Arial"/>
+          <w:b/>
+          <w:sz w:val="32"/>
+          <w:szCs w:val="32"/>
+        </w:rPr>
+        <w:t xml:space="preserve">BÀI TẬP BUỔI </w:t>
+      </w:r>
+      <w:r>
+        <w:rPr>
+          <w:rFonts w:eastAsia="Arial"/>
+          <w:b/>
+          <w:sz w:val="32"/>
+          <w:szCs w:val="32"/>
+        </w:rPr>
+        <w:t>4</w:t>
+      </w:r>
+      <w:r>
+        <w:rPr>
+          <w:rFonts w:eastAsia="Arial"/>
+          <w:b/>
+          <w:sz w:val="32"/>
+          <w:szCs w:val="32"/>
+        </w:rPr>
+        <w:t xml:space="preserve"> </w:t>
+      </w:r>
+    </w:p>
+    <w:p>
+      <w:pPr>
+        <w:ind w:firstLine="643"/>
+        <w:jc w:val="center"/>
+        <w:rPr>
+          <w:rFonts w:eastAsia="Arial"/>
+          <w:b/>
+          <w:sz w:val="32"/>
+          <w:szCs w:val="32"/>
+        </w:rPr>
+      </w:pPr>
+      <w:r>
+        <w:rPr>
+          <w:rFonts w:eastAsia="Arial"/>
+          <w:b/>
+          <w:sz w:val="32"/>
+          <w:szCs w:val="32"/>
+        </w:rPr>
+        <w:t>PHÁT TRIỂN PHẦN MỀM HƯỚNG ĐỐI TƯỢNG</w:t>
+      </w:r>
+    </w:p>
+    <w:p>
+      <w:pPr>
+        <w:ind w:firstLine="522"/>
+        <w:jc w:val="center"/>
+        <w:rPr>
+          <w:b/>
+          <w:i/>
+        </w:rPr>
+      </w:pPr>
+      <w:r>
+        <w:rPr>
+          <w:b/>
+          <w:i/>
+        </w:rPr>
+        <w:t xml:space="preserve"> </w:t>
+      </w:r>
+    </w:p>
+    <w:p>
+      <w:pPr>
+        <w:ind w:firstLine="522"/>
+        <w:jc w:val="center"/>
+        <w:rPr>
+          <w:b/>
+          <w:i/>
+        </w:rPr>
+      </w:pPr>
+      <w:r>
+        <w:rPr>
+          <w:b/>
+          <w:i/>
+        </w:rPr>
+        <w:t xml:space="preserve"> </w:t>
+      </w:r>
+    </w:p>
+    <w:p>
+      <w:pPr>
+        <w:ind w:firstLine="522"/>
+        <w:jc w:val="center"/>
+        <w:rPr>
+          <w:b/>
+          <w:i/>
+        </w:rPr>
+      </w:pPr>
+      <w:r>
+        <w:rPr>
+          <w:b/>
+          <w:i/>
+        </w:rPr>
+        <w:t xml:space="preserve"> </w:t>
+      </w:r>
+    </w:p>
+    <w:p>
+      <w:pPr>
+        <w:ind w:firstLine="522"/>
+        <w:jc w:val="center"/>
+        <w:rPr>
+          <w:b/>
+          <w:i/>
+        </w:rPr>
+      </w:pPr>
+      <w:r>
+        <w:rPr>
+          <w:b/>
+          <w:i/>
+        </w:rPr>
+        <w:t xml:space="preserve"> </w:t>
+      </w:r>
+    </w:p>
+    <w:p>
+      <w:pPr>
+        <w:ind w:firstLine="2070"/>
+        <w:rPr>
+          <w:sz w:val="32"/>
+          <w:szCs w:val="32"/>
+        </w:rPr>
+      </w:pPr>
+      <w:r>
+        <w:rPr>
+          <w:b/>
+          <w:i/>
+        </w:rPr>
+        <w:t xml:space="preserve"> </w:t>
+      </w:r>
+      <w:r>
+        <w:rPr>
+          <w:sz w:val="32"/>
+          <w:szCs w:val="32"/>
+        </w:rPr>
+        <w:t xml:space="preserve">Giảng viên hướng dẫn: </w:t>
+      </w:r>
+      <w:r>
+        <w:rPr>
+          <w:b/>
+          <w:sz w:val="32"/>
+          <w:szCs w:val="32"/>
+        </w:rPr>
+        <w:t>ThS. Phạm Trọng Huynh</w:t>
+      </w:r>
+    </w:p>
+    <w:p>
+      <w:pPr>
+        <w:ind w:firstLine="2070"/>
+        <w:rPr>
+          <w:b/>
+          <w:sz w:val="32"/>
+          <w:szCs w:val="32"/>
+        </w:rPr>
+      </w:pPr>
+      <w:r>
+        <w:rPr>
+          <w:sz w:val="32"/>
+          <w:szCs w:val="32"/>
+        </w:rPr>
+        <w:t>Sinh viên thực hiện: Trần Dương Yến Nhi</w:t>
+      </w:r>
+    </w:p>
+    <w:p>
+      <w:pPr>
+        <w:ind w:firstLine="2070"/>
+        <w:rPr>
+          <w:b/>
+          <w:sz w:val="32"/>
+          <w:szCs w:val="32"/>
+        </w:rPr>
+      </w:pPr>
+      <w:r>
+        <w:rPr>
+          <w:bCs/>
+          <w:sz w:val="32"/>
+          <w:szCs w:val="32"/>
+        </w:rPr>
+        <w:t>Mã số sinh viên</w:t>
+      </w:r>
+      <w:r>
+        <w:rPr>
+          <w:b/>
+          <w:sz w:val="32"/>
+          <w:szCs w:val="32"/>
+        </w:rPr>
+        <w:t xml:space="preserve">: </w:t>
+      </w:r>
+      <w:r>
+        <w:rPr>
+          <w:sz w:val="32"/>
+          <w:szCs w:val="32"/>
+        </w:rPr>
+        <w:t>1150080069</w:t>
+      </w:r>
+    </w:p>
+    <w:p>
+      <w:pPr>
+        <w:ind w:firstLine="2070"/>
+        <w:rPr>
+          <w:sz w:val="32"/>
+          <w:szCs w:val="32"/>
+        </w:rPr>
+      </w:pPr>
+      <w:r>
+        <w:rPr>
+          <w:sz w:val="32"/>
+          <w:szCs w:val="32"/>
+        </w:rPr>
+        <w:t>Lớp: 11_ĐH_CNPM1</w:t>
+      </w:r>
+    </w:p>
+    <w:p>
+      <w:pPr>
+        <w:ind w:firstLine="2070"/>
+        <w:rPr>
+          <w:b/>
+          <w:i/>
+          <w:sz w:val="32"/>
+          <w:szCs w:val="32"/>
+        </w:rPr>
+      </w:pPr>
+      <w:r>
+        <w:rPr>
+          <w:sz w:val="32"/>
+          <w:szCs w:val="32"/>
+        </w:rPr>
+        <w:t>Khóa: 2022 - 2026</w:t>
+      </w:r>
+    </w:p>
+    <w:p>
+      <w:pPr>
+        <w:ind w:firstLine="522"/>
+        <w:jc w:val="center"/>
+        <w:rPr>
+          <w:b/>
+          <w:i/>
+        </w:rPr>
+      </w:pPr>
+      <w:r>
+        <w:rPr>
+          <w:b/>
+          <w:i/>
+        </w:rPr>
+        <w:t xml:space="preserve"> </w:t>
+      </w:r>
+    </w:p>
+    <w:p>
+      <w:pPr>
+        <w:ind w:firstLine="522"/>
+        <w:jc w:val="center"/>
+        <w:rPr>
+          <w:b/>
+          <w:iCs/>
+        </w:rPr>
+      </w:pPr>
+      <w:r>
+        <w:rPr>
+          <w:b/>
+          <w:i/>
+        </w:rPr>
+        <w:t xml:space="preserve"> </w:t>
+      </w:r>
+    </w:p>
+    <w:p>
+      <w:pPr>
+        <w:ind w:firstLine="522"/>
+        <w:jc w:val="center"/>
+        <w:rPr>
+          <w:b/>
+          <w:iCs/>
+        </w:rPr>
+      </w:pPr>
+      <w:r>
+        <w:rPr>
+          <w:b/>
+          <w:iCs/>
+        </w:rPr>
+        <w:t xml:space="preserve"> </w:t>
+      </w:r>
+    </w:p>
+    <w:p>
+      <w:pPr>
+        <w:ind w:firstLine="522"/>
+        <w:jc w:val="center"/>
+        <w:rPr>
+          <w:b/>
+          <w:iCs/>
+        </w:rPr>
+      </w:pPr>
+      <w:r>
+        <w:rPr>
+          <w:b/>
+          <w:iCs/>
+        </w:rPr>
+        <w:t xml:space="preserve"> </w:t>
+      </w:r>
+    </w:p>
+    <w:p>
+      <w:pPr>
+        <w:ind w:firstLine="522"/>
+        <w:jc w:val="center"/>
+        <w:rPr>
+          <w:b/>
+          <w:iCs/>
+        </w:rPr>
+      </w:pPr>
+      <w:r>
+        <w:rPr>
+          <w:b/>
+          <w:iCs/>
+        </w:rPr>
+        <w:t xml:space="preserve"> </w:t>
+      </w:r>
+    </w:p>
+    <w:p>
+      <w:pPr>
+        <w:ind w:firstLine="522"/>
+        <w:jc w:val="center"/>
+        <w:rPr>
+          <w:b/>
+          <w:iCs/>
+        </w:rPr>
+      </w:pPr>
+      <w:r>
+        <w:rPr>
+          <w:b/>
+          <w:iCs/>
+        </w:rPr>
+        <w:t xml:space="preserve"> </w:t>
+      </w:r>
+    </w:p>
+    <w:p>
+      <w:pPr>
+        <w:spacing w:before="100" w:beforeAutospacing="1" w:after="160"/>
+        <w:ind w:firstLineChars="200" w:firstLine="522"/>
+        <w:jc w:val="center"/>
+        <w:rPr>
+          <w:b/>
+          <w:i/>
+        </w:rPr>
+        <w:sectPr>
+          <w:type w:val="continuous"/>
+          <w:pgSz w:w="11906" w:h="16838" w:code="9"/>
+          <w:pgMar w:top="1123" w:right="1123" w:bottom="1123" w:left="1699" w:header="720" w:footer="720" w:gutter="0"/>
+          <w:pgBorders w:zOrder="back" w:display="firstPage">
+            <w:top w:val="thinThickSmallGap" w:sz="24" w:space="1" w:color="auto"/>
+            <w:left w:val="thinThickSmallGap" w:sz="24" w:space="4" w:color="auto"/>
+            <w:bottom w:val="thickThinSmallGap" w:sz="24" w:space="1" w:color="auto"/>
+            <w:right w:val="thickThinSmallGap" w:sz="24" w:space="4" w:color="auto"/>
+          </w:pgBorders>
+          <w:cols w:space="720"/>
+          <w:docGrid w:linePitch="354"/>
+        </w:sectPr>
+      </w:pPr>
+      <w:r>
+        <w:rPr>
+          <w:b/>
+          <w:i/>
+        </w:rPr>
+        <w:t>TP. Hồ Chí Minh, 2</w:t>
+      </w:r>
+      <w:r>
+        <w:rPr>
+          <w:b/>
+          <w:i/>
+        </w:rPr>
+        <w:t>2</w:t>
+      </w:r>
+      <w:r>
+        <w:rPr>
+          <w:b/>
+          <w:i/>
+        </w:rPr>
+        <w:t xml:space="preserve"> tháng 09 năm 2025</w:t>
+      </w:r>
+    </w:p>
+    <w:p>
+      <w:pPr>
+        <w:rPr>
+          <w:b/>
+          <w:bCs/>
+        </w:rPr>
+      </w:pPr>
+      <w:r>
+        <w:rPr>
+          <w:b/>
+          <w:bCs/>
+        </w:rPr>
+        <w:lastRenderedPageBreak/>
+        <w:t xml:space="preserve">XÂY DỰNG HỆ THỐNG THƯ VIỆN TRỰC TUYẾN </w:t>
+      </w:r>
+    </w:p>
+    <w:p>
+      <w:pPr>
+        <w:rPr>
+          <w:b/>
+          <w:bCs/>
+        </w:rPr>
+      </w:pPr>
+      <w:r>
+        <w:rPr>
+          <w:b/>
+          <w:bCs/>
+        </w:rPr>
+        <w:t xml:space="preserve">Mô tả bài toán </w:t>
+      </w:r>
+    </w:p>
+    <w:p>
+      <w:r>
+        <w:t xml:space="preserve">Để phục vụ cho nhu cầu học tập và tra cứu của cán bộ, giảng viên và sinh viên của trường, nhà trường yêu cầu xây dựng một hệ thống thư viện trực tuyến dựa trên mạng nội bộ intranet, hệ thống được truy cập trong phạm vi trường học, giúp </w:t>
+      </w:r>
+      <w:r>
+        <w:rPr>
+          <w:b/>
+          <w:bCs/>
+        </w:rPr>
+        <w:t>độc giả</w:t>
+      </w:r>
+      <w:r>
+        <w:t xml:space="preserve"> có thể </w:t>
+      </w:r>
+      <w:r>
+        <w:rPr>
+          <w:u w:val="single"/>
+        </w:rPr>
+        <w:t>tìm kiếm</w:t>
+      </w:r>
+      <w:r>
+        <w:t xml:space="preserve"> các </w:t>
+      </w:r>
+      <w:r>
+        <w:rPr>
+          <w:u w:val="single"/>
+        </w:rPr>
+        <w:t>loại sách, báo, tạp chí</w:t>
+      </w:r>
+      <w:r>
+        <w:t xml:space="preserve">,… Đối với tài liệu điện tử thì độc giả có thể </w:t>
+      </w:r>
+      <w:r>
+        <w:rPr>
+          <w:u w:val="single"/>
+        </w:rPr>
+        <w:t>đọc trực tuyến hoặc  tải về,</w:t>
+      </w:r>
+      <w:r>
+        <w:t xml:space="preserve"> đối với sách trong thư viện thì độc giả có thể </w:t>
+      </w:r>
+      <w:r>
+        <w:rPr>
+          <w:u w:val="single"/>
+        </w:rPr>
+        <w:t>đăng ký mượn</w:t>
+      </w:r>
+      <w:r>
+        <w:t xml:space="preserve">. Ngoài ra, độc giả cũng  có thể </w:t>
+      </w:r>
+      <w:r>
+        <w:rPr>
+          <w:u w:val="single"/>
+        </w:rPr>
+        <w:t>yêu cầu mua</w:t>
+      </w:r>
+      <w:r>
+        <w:t xml:space="preserve"> các loại </w:t>
+      </w:r>
+      <w:r>
+        <w:rPr>
+          <w:u w:val="single"/>
+        </w:rPr>
+        <w:t>tài liệu điện tử.</w:t>
+      </w:r>
+      <w:r>
+        <w:t xml:space="preserve">  </w:t>
+      </w:r>
+    </w:p>
+    <w:p>
+      <w:pPr>
+        <w:rPr>
+          <w:u w:val="single"/>
+        </w:rPr>
+      </w:pPr>
+      <w:r>
+        <w:t xml:space="preserve">Hệ thống giúp cho </w:t>
+      </w:r>
+      <w:r>
+        <w:rPr>
+          <w:b/>
+          <w:bCs/>
+        </w:rPr>
+        <w:t xml:space="preserve">các thủ thư </w:t>
+      </w:r>
+      <w:r>
+        <w:t xml:space="preserve">có thể </w:t>
+      </w:r>
+      <w:r>
+        <w:rPr>
+          <w:u w:val="single"/>
+        </w:rPr>
+        <w:t>quản lý thông tin mượn và trả sách</w:t>
+      </w:r>
+      <w:r>
+        <w:t xml:space="preserve"> của độc giả, hệ thống còn có tính năng </w:t>
+      </w:r>
+      <w:r>
+        <w:rPr>
+          <w:u w:val="single"/>
+        </w:rPr>
+        <w:t>thông báo nhắc nhở</w:t>
+      </w:r>
+      <w:r>
+        <w:t xml:space="preserve"> đến hạn trả sách </w:t>
+      </w:r>
+      <w:r>
+        <w:rPr>
+          <w:u w:val="single"/>
+        </w:rPr>
+        <w:t xml:space="preserve">bằng email, tạo báo cáo, thống  kê. </w:t>
+      </w:r>
+    </w:p>
+    <w:p>
+      <w:r>
+        <w:t>Các đối tượng sử dụng tài nguyên của thư viện (giảng viên, sinh viên, nhân viên của trường)  đều phải có thẻ thư viện.</w:t>
+      </w:r>
+    </w:p>
+    <w:p>
+      <w:pPr>
+        <w:rPr>
+          <w:b/>
+          <w:bCs/>
+        </w:rPr>
+      </w:pPr>
+      <w:r>
+        <w:rPr>
+          <w:b/>
+          <w:bCs/>
+        </w:rPr>
+        <w:t xml:space="preserve">Các thành phần  </w:t>
+      </w:r>
+    </w:p>
+    <w:p>
+      <w:pPr>
+        <w:rPr>
+          <w:b/>
+          <w:bCs/>
+        </w:rPr>
+      </w:pPr>
+      <w:r>
+        <w:rPr>
+          <w:b/>
+          <w:bCs/>
+        </w:rPr>
+        <w:t xml:space="preserve">a) Đối với độc giả: </w:t>
+      </w:r>
+    </w:p>
+    <w:p>
+      <w:r>
+        <w:t xml:space="preserve">− Có thể tìm kiếm tài liệu theo các tiêu chí: loại sách, tên sách, chủ đề, tên tác giả,  năm xuất bản,… </w:t>
+      </w:r>
+    </w:p>
+    <w:p>
+      <w:r>
+        <w:t xml:space="preserve">− Sau khi tìm được tài liệu phù hợp: </w:t>
+      </w:r>
+    </w:p>
+    <w:p>
+      <w:pPr>
+        <w:pStyle w:val="ListParagraph"/>
+        <w:numPr>
+          <w:ilvl w:val="0"/>
+          <w:numId w:val="1"/>
+        </w:numPr>
+        <w:ind w:left="720"/>
+      </w:pPr>
+      <w:r>
+        <w:t xml:space="preserve">Nếu là sách điện tử thì độc giả có thể đọc trực tuyến, nếu muốn tải về thì phải  nhập Mã thẻ thư viện. </w:t>
+      </w:r>
+    </w:p>
+    <w:p>
+      <w:pPr>
+        <w:pStyle w:val="ListParagraph"/>
+        <w:numPr>
+          <w:ilvl w:val="0"/>
+          <w:numId w:val="1"/>
+        </w:numPr>
+        <w:ind w:left="720"/>
+      </w:pPr>
+      <w:r>
+        <w:t xml:space="preserve">Nếu là sách trong thư viện, hệ thống hiển thị tình trạng số lượng sách còn  trong thư viện để độc giả có thể đăng ký mượn, khi đăng ký, độc giả phải  nhập Mã thẻ thư viện. </w:t>
+      </w:r>
+    </w:p>
+    <w:p>
+      <w:r>
+        <w:t xml:space="preserve">− Độc giả có thể đặt mua, để đặt mua thì độc giả phải có tài khoản trong hệ thống và  phải đăng nhập tài khoản để đặt mua, nếu chưa có tài khoản thì phải đăng ký tài  khoản trước khi đặt mua. </w:t>
+      </w:r>
+    </w:p>
+    <w:p>
+      <w:pPr>
+        <w:pStyle w:val="ListParagraph"/>
+        <w:numPr>
+          <w:ilvl w:val="0"/>
+          <w:numId w:val="2"/>
+        </w:numPr>
+        <w:ind w:left="720"/>
+      </w:pPr>
+      <w:r>
+        <w:t xml:space="preserve">Khi đặt mua, độc giả phải cung cấp các thông tin: tên sách, tác giả, năm xuất  bản </w:t>
+      </w:r>
+    </w:p>
+    <w:p>
+      <w:pPr>
+        <w:rPr>
+          <w:b/>
+          <w:bCs/>
+        </w:rPr>
+      </w:pPr>
+      <w:r>
+        <w:rPr>
+          <w:b/>
+          <w:bCs/>
+        </w:rPr>
+        <w:t xml:space="preserve">b) Đối với thủ thư: </w:t>
+      </w:r>
+    </w:p>
+    <w:p>
+      <w:r>
+        <w:t>− Thủ thư có thể thực hiện tất cả các thao tác như một độc giả, ngoài ra thủ thư phải  có tài khoản trong hệ thống để thực hiện các chức năng quản lý, sau khi đăng nhập  vào hệ thống, thủ thư có thể:</w:t>
+      </w:r>
+    </w:p>
+    <w:p>
+      <w:pPr>
+        <w:pStyle w:val="ListParagraph"/>
+        <w:numPr>
+          <w:ilvl w:val="0"/>
+          <w:numId w:val="2"/>
+        </w:numPr>
+        <w:ind w:left="720"/>
+      </w:pPr>
+      <w:r>
+        <w:lastRenderedPageBreak/>
+        <w:t xml:space="preserve">Quản lý thông tin mượn sách, trả sách trong thư viện của các độc giả. </w:t>
+      </w:r>
+      <w:r>
+        <w:t>-</w:t>
+      </w:r>
+      <w:r>
+        <w:t xml:space="preserve"> Xem tình trạng của những tài liệu đang được mượn bởi độc giả nào, tình  trạng mượn quá hạn, hoặc những thông tin khác liên quan đến một quyển  sách cụ thể. </w:t>
+      </w:r>
+    </w:p>
+    <w:p>
+      <w:pPr>
+        <w:pStyle w:val="ListParagraph"/>
+        <w:numPr>
+          <w:ilvl w:val="0"/>
+          <w:numId w:val="2"/>
+        </w:numPr>
+        <w:ind w:left="720"/>
+      </w:pPr>
+      <w:r>
+        <w:t xml:space="preserve">Cập nhật danh mục sách, bao gồm sách trong thư viện và sách điện tử. o Chấp nhận hoặc từ chối yêu cầu đặt mua.  </w:t>
+      </w:r>
+    </w:p>
+    <w:p>
+      <w:pPr>
+        <w:rPr>
+          <w:b/>
+          <w:bCs/>
+        </w:rPr>
+      </w:pPr>
+      <w:r>
+        <w:rPr>
+          <w:b/>
+          <w:bCs/>
+        </w:rPr>
+        <w:t>c) Hệ thống</w:t>
+      </w:r>
+      <w:r>
+        <w:rPr>
+          <w:b/>
+          <w:bCs/>
+        </w:rPr>
+        <w:t xml:space="preserve"> </w:t>
+      </w:r>
+    </w:p>
+    <w:p>
+      <w:r>
+        <w:t>− Hệ thống có chức năng gửi mail tự động đến các độc giả trước hạn trả sách 3 ngày,  thông báo thời hạn trả sách.</w:t>
+      </w:r>
+    </w:p>
+    <w:p>
+      <w:pPr>
+        <w:pStyle w:val="Heading2"/>
+      </w:pPr>
+      <w:r>
+        <w:t>Giai đoạn phân tích (Analysis)</w:t>
+      </w:r>
+    </w:p>
+    <w:p>
+      <w:pPr>
+        <w:pStyle w:val="Heading3"/>
+      </w:pPr>
+      <w:r>
+        <w:t>Phân tích yêu cầu</w:t>
+      </w:r>
+    </w:p>
+    <w:p>
+      <w:pPr>
+        <w:pStyle w:val="Heading4"/>
+      </w:pPr>
+      <w:r>
+        <w:t>Xác định yêu cầu chức năng của hệ thống</w:t>
+      </w:r>
+    </w:p>
+    <w:p>
+      <w:pPr>
+        <w:pStyle w:val="ListParagraph"/>
+        <w:numPr>
+          <w:ilvl w:val="0"/>
+          <w:numId w:val="4"/>
+        </w:numPr>
+        <w:rPr>
+          <w:b/>
+          <w:bCs/>
+        </w:rPr>
+      </w:pPr>
+      <w:r>
+        <w:rPr>
+          <w:b/>
+          <w:bCs/>
+        </w:rPr>
+        <w:t>Đối với độc giả</w:t>
+      </w:r>
+    </w:p>
+    <w:p>
+      <w:pPr>
+        <w:pStyle w:val="ListParagraph"/>
+        <w:numPr>
+          <w:ilvl w:val="0"/>
+          <w:numId w:val="5"/>
+        </w:numPr>
+      </w:pPr>
+      <w:r>
+        <w:t xml:space="preserve">Tìm kiếm tài liệu theo: </w:t>
+      </w:r>
+    </w:p>
+    <w:p>
+      <w:pPr>
+        <w:pStyle w:val="ListParagraph"/>
+        <w:numPr>
+          <w:ilvl w:val="0"/>
+          <w:numId w:val="6"/>
+        </w:numPr>
+      </w:pPr>
+      <w:r>
+        <w:t>Loại sách</w:t>
+      </w:r>
+    </w:p>
+    <w:p>
+      <w:pPr>
+        <w:pStyle w:val="ListParagraph"/>
+        <w:numPr>
+          <w:ilvl w:val="0"/>
+          <w:numId w:val="6"/>
+        </w:numPr>
+      </w:pPr>
+      <w:r>
+        <w:t>Tên sách</w:t>
+      </w:r>
+    </w:p>
+    <w:p>
+      <w:pPr>
+        <w:pStyle w:val="ListParagraph"/>
+        <w:numPr>
+          <w:ilvl w:val="0"/>
+          <w:numId w:val="6"/>
+        </w:numPr>
+      </w:pPr>
+      <w:r>
+        <w:t>Chủ đề</w:t>
+      </w:r>
+    </w:p>
+    <w:p>
+      <w:pPr>
+        <w:pStyle w:val="ListParagraph"/>
+        <w:numPr>
+          <w:ilvl w:val="0"/>
+          <w:numId w:val="6"/>
+        </w:numPr>
+      </w:pPr>
+      <w:r>
+        <w:t>Tên tác giả</w:t>
+      </w:r>
+    </w:p>
+    <w:p>
+      <w:pPr>
+        <w:pStyle w:val="ListParagraph"/>
+        <w:numPr>
+          <w:ilvl w:val="0"/>
+          <w:numId w:val="6"/>
+        </w:numPr>
+      </w:pPr>
+      <w:r>
+        <w:t>Năm xuất bản</w:t>
+      </w:r>
+    </w:p>
+    <w:p>
+      <w:pPr>
+        <w:pStyle w:val="ListParagraph"/>
+        <w:numPr>
+          <w:ilvl w:val="0"/>
+          <w:numId w:val="5"/>
+        </w:numPr>
+      </w:pPr>
+      <w:r>
+        <w:t>Tìm sách dạng điện tử</w:t>
+      </w:r>
+    </w:p>
+    <w:p>
+      <w:pPr>
+        <w:pStyle w:val="ListParagraph"/>
+        <w:numPr>
+          <w:ilvl w:val="0"/>
+          <w:numId w:val="7"/>
+        </w:numPr>
+      </w:pPr>
+      <w:r>
+        <w:t>Đọc trực tuyến</w:t>
+      </w:r>
+    </w:p>
+    <w:p>
+      <w:pPr>
+        <w:pStyle w:val="ListParagraph"/>
+        <w:numPr>
+          <w:ilvl w:val="0"/>
+          <w:numId w:val="7"/>
+        </w:numPr>
+      </w:pPr>
+      <w:r>
+        <w:t>Tải về cần nhập Mã thẻ thư viện</w:t>
+      </w:r>
+    </w:p>
+    <w:p>
+      <w:pPr>
+        <w:pStyle w:val="ListParagraph"/>
+        <w:numPr>
+          <w:ilvl w:val="0"/>
+          <w:numId w:val="5"/>
+        </w:numPr>
+      </w:pPr>
+      <w:r>
+        <w:t>Sách giấy trong thư viện</w:t>
+      </w:r>
+    </w:p>
+    <w:p>
+      <w:pPr>
+        <w:pStyle w:val="ListParagraph"/>
+        <w:numPr>
+          <w:ilvl w:val="0"/>
+          <w:numId w:val="8"/>
+        </w:numPr>
+      </w:pPr>
+      <w:r>
+        <w:t>Đăng ký mượn cần Mã thẻ thư viện</w:t>
+      </w:r>
+    </w:p>
+    <w:p>
+      <w:pPr>
+        <w:pStyle w:val="ListParagraph"/>
+        <w:numPr>
+          <w:ilvl w:val="0"/>
+          <w:numId w:val="5"/>
+        </w:numPr>
+      </w:pPr>
+      <w:r>
+        <w:t>Mua sách</w:t>
+      </w:r>
+    </w:p>
+    <w:p>
+      <w:pPr>
+        <w:pStyle w:val="ListParagraph"/>
+        <w:numPr>
+          <w:ilvl w:val="0"/>
+          <w:numId w:val="8"/>
+        </w:numPr>
+      </w:pPr>
+      <w:r>
+        <w:t>Đăng ký tài khoản hệ thống</w:t>
+      </w:r>
+    </w:p>
+    <w:p>
+      <w:pPr>
+        <w:pStyle w:val="ListParagraph"/>
+        <w:numPr>
+          <w:ilvl w:val="0"/>
+          <w:numId w:val="8"/>
+        </w:numPr>
+      </w:pPr>
+      <w:r>
+        <w:t>Đăng nhập tài khoản</w:t>
+      </w:r>
+    </w:p>
+    <w:p>
+      <w:pPr>
+        <w:pStyle w:val="ListParagraph"/>
+        <w:numPr>
+          <w:ilvl w:val="0"/>
+          <w:numId w:val="8"/>
+        </w:numPr>
+      </w:pPr>
+      <w:r>
+        <w:t>Nhập vào biểu mẫu cung cấp thông tin sách cần mua</w:t>
+      </w:r>
+    </w:p>
+    <w:p>
+      <w:pPr>
+        <w:pStyle w:val="ListParagraph"/>
+        <w:numPr>
+          <w:ilvl w:val="0"/>
+          <w:numId w:val="4"/>
+        </w:numPr>
+        <w:rPr>
+          <w:b/>
+          <w:bCs/>
+        </w:rPr>
+      </w:pPr>
+      <w:r>
+        <w:rPr>
+          <w:b/>
+          <w:bCs/>
+        </w:rPr>
+        <w:t xml:space="preserve">Đối với thủ thư: </w:t>
+      </w:r>
+    </w:p>
+    <w:p>
+      <w:pPr>
+        <w:pStyle w:val="ListParagraph"/>
+        <w:numPr>
+          <w:ilvl w:val="0"/>
+          <w:numId w:val="5"/>
+        </w:numPr>
+      </w:pPr>
+      <w:r>
+        <w:t>Tìm kiếm sách theo: loại, tên, chủ đề, tên tác giả, năm xuất bản sách</w:t>
+      </w:r>
+    </w:p>
+    <w:p>
+      <w:pPr>
+        <w:pStyle w:val="ListParagraph"/>
+        <w:numPr>
+          <w:ilvl w:val="0"/>
+          <w:numId w:val="5"/>
+        </w:numPr>
+      </w:pPr>
+      <w:r>
+        <w:t>Đọc sách bản điện tử, bản giấy</w:t>
+      </w:r>
+    </w:p>
+    <w:p>
+      <w:pPr>
+        <w:pStyle w:val="ListParagraph"/>
+        <w:numPr>
+          <w:ilvl w:val="0"/>
+          <w:numId w:val="5"/>
+        </w:numPr>
+      </w:pPr>
+      <w:r>
+        <w:t>Mượn sách</w:t>
+      </w:r>
+    </w:p>
+    <w:p>
+      <w:pPr>
+        <w:pStyle w:val="ListParagraph"/>
+        <w:numPr>
+          <w:ilvl w:val="0"/>
+          <w:numId w:val="5"/>
+        </w:numPr>
+      </w:pPr>
+      <w:r>
+        <w:t>Mua sách</w:t>
+      </w:r>
+    </w:p>
+    <w:p>
+      <w:pPr>
+        <w:pStyle w:val="ListParagraph"/>
+        <w:numPr>
+          <w:ilvl w:val="0"/>
+          <w:numId w:val="5"/>
+        </w:numPr>
+      </w:pPr>
+      <w:r>
+        <w:lastRenderedPageBreak/>
+        <w:t>Có tài khoản hệ thống để quản lý</w:t>
+      </w:r>
+    </w:p>
+    <w:p>
+      <w:pPr>
+        <w:pStyle w:val="ListParagraph"/>
+        <w:numPr>
+          <w:ilvl w:val="0"/>
+          <w:numId w:val="9"/>
+        </w:numPr>
+      </w:pPr>
+      <w:r>
+        <w:t>Quản lý thông tin mượn/trả sách</w:t>
+      </w:r>
+    </w:p>
+    <w:p>
+      <w:pPr>
+        <w:pStyle w:val="ListParagraph"/>
+        <w:numPr>
+          <w:ilvl w:val="0"/>
+          <w:numId w:val="9"/>
+        </w:numPr>
+      </w:pPr>
+      <w:r>
+        <w:t>Xem tình trạng tài liệu: được mượn bởi độc giả nào, tình trạng mượn quá hạn, thông tin liên quan đến 1 quyên sách.</w:t>
+      </w:r>
+    </w:p>
+    <w:p>
+      <w:pPr>
+        <w:pStyle w:val="ListParagraph"/>
+        <w:numPr>
+          <w:ilvl w:val="0"/>
+          <w:numId w:val="9"/>
+        </w:numPr>
+      </w:pPr>
+      <w:r>
+        <w:t>Cập nhật danh mục sách: sách điện tử, sách giấy</w:t>
+      </w:r>
+    </w:p>
+    <w:p>
+      <w:pPr>
+        <w:pStyle w:val="ListParagraph"/>
+        <w:numPr>
+          <w:ilvl w:val="0"/>
+          <w:numId w:val="9"/>
+        </w:numPr>
+      </w:pPr>
+      <w:r>
+        <w:t>Chấp nhận/từ chối yêu cầu mua sách.</w:t>
+      </w:r>
+    </w:p>
+    <w:p>
+      <w:pPr>
+        <w:pStyle w:val="ListParagraph"/>
+        <w:numPr>
+          <w:ilvl w:val="0"/>
+          <w:numId w:val="4"/>
+        </w:numPr>
+        <w:rPr>
+          <w:b/>
+          <w:bCs/>
+        </w:rPr>
+      </w:pPr>
+      <w:r>
+        <w:rPr>
+          <w:b/>
+          <w:bCs/>
+        </w:rPr>
+        <w:t>Hệ thống</w:t>
+      </w:r>
+      <w:r>
+        <w:rPr>
+          <w:b/>
+          <w:bCs/>
+        </w:rPr>
+        <w:t xml:space="preserve">: </w:t>
+      </w:r>
+    </w:p>
+    <w:p>
+      <w:pPr>
+        <w:pStyle w:val="ListParagraph"/>
+        <w:numPr>
+          <w:ilvl w:val="0"/>
+          <w:numId w:val="5"/>
+        </w:numPr>
+      </w:pPr>
+      <w:r>
+        <w:t>Gửi mail tự động đến độc giả trước hạn trả sách 3 ngày: thời hạn trả sách</w:t>
+      </w:r>
+    </w:p>
+    <w:p>
+      <w:pPr>
+        <w:pStyle w:val="Heading4"/>
+      </w:pPr>
+      <w:r>
+        <w:t>Xây dựng bảng thuật ngữ của hệ thống</w:t>
+      </w:r>
+    </w:p>
+    <w:tbl>
+      <w:tblPr>
+        <w:tblStyle w:val="TableGrid"/>
+        <w:tblW w:w="0" w:type="auto"/>
+        <w:tblLook w:val="04A0" w:firstRow="1" w:lastRow="0" w:firstColumn="1" w:lastColumn="0" w:noHBand="0" w:noVBand="1"/>
+      </w:tblPr>
+      <w:tblGrid>
+        <w:gridCol w:w="895"/>
+        <w:gridCol w:w="1980"/>
+        <w:gridCol w:w="6197"/>
+      </w:tblGrid>
+      <w:tr>
+        <w:tc>
+          <w:tcPr>
+            <w:tcW w:w="895" w:type="dxa"/>
+          </w:tcPr>
+          <w:p>
+            <w:pPr>
+              <w:ind w:left="1440" w:hanging="1440"/>
+              <w:jc w:val="center"/>
+              <w:rPr>
+                <w:b/>
+                <w:bCs/>
+              </w:rPr>
+            </w:pPr>
+            <w:r>
+              <w:rPr>
+                <w:b/>
+                <w:bCs/>
+              </w:rPr>
+              <w:t>STT</w:t>
+            </w:r>
+          </w:p>
+        </w:tc>
+        <w:tc>
+          <w:tcPr>
+            <w:tcW w:w="1980" w:type="dxa"/>
+          </w:tcPr>
+          <w:p>
+            <w:pPr>
+              <w:ind w:firstLine="0"/>
+              <w:jc w:val="center"/>
+              <w:rPr>
+                <w:b/>
+                <w:bCs/>
+              </w:rPr>
+            </w:pPr>
+            <w:r>
+              <w:rPr>
+                <w:b/>
+                <w:bCs/>
+              </w:rPr>
+              <w:t>Thuật ngữ</w:t>
+            </w:r>
+          </w:p>
+        </w:tc>
+        <w:tc>
+          <w:tcPr>
+            <w:tcW w:w="6197" w:type="dxa"/>
+          </w:tcPr>
+          <w:p>
+            <w:pPr>
+              <w:ind w:firstLine="0"/>
+              <w:jc w:val="center"/>
+              <w:rPr>
+                <w:b/>
+                <w:bCs/>
+              </w:rPr>
+            </w:pPr>
+            <w:r>
+              <w:rPr>
+                <w:b/>
+                <w:bCs/>
+              </w:rPr>
+              <w:t>Mô tả</w:t>
+            </w:r>
+          </w:p>
+        </w:tc>
+      </w:tr>
+      <w:tr>
+        <w:tc>
+          <w:tcPr>
+            <w:tcW w:w="895" w:type="dxa"/>
+          </w:tcPr>
+          <w:p>
+            <w:pPr>
+              <w:ind w:firstLine="0"/>
+              <w:jc w:val="center"/>
+              <w:rPr>
+                <w:b/>
+                <w:bCs/>
+              </w:rPr>
+            </w:pPr>
+            <w:r>
+              <w:rPr>
+                <w:b/>
+                <w:bCs/>
+              </w:rPr>
+              <w:t>1</w:t>
+            </w:r>
+          </w:p>
+        </w:tc>
+        <w:tc>
+          <w:tcPr>
+            <w:tcW w:w="1980" w:type="dxa"/>
+          </w:tcPr>
+          <w:p>
+            <w:pPr>
+              <w:ind w:firstLine="0"/>
+              <w:rPr>
+                <w:b/>
+                <w:bCs/>
+              </w:rPr>
+            </w:pPr>
+            <w:r>
+              <w:rPr>
+                <w:b/>
+                <w:bCs/>
+              </w:rPr>
+              <w:t>Độc giả</w:t>
+            </w:r>
+          </w:p>
+        </w:tc>
+        <w:tc>
+          <w:tcPr>
+            <w:tcW w:w="6197" w:type="dxa"/>
+          </w:tcPr>
+          <w:p>
+            <w:pPr>
+              <w:ind w:firstLine="0"/>
+            </w:pPr>
+            <w:r>
+              <w:t>Giảng viên, các cán bộ nhân viên, sinh viên trường</w:t>
+            </w:r>
+          </w:p>
+        </w:tc>
+      </w:tr>
+      <w:tr>
+        <w:tc>
+          <w:tcPr>
+            <w:tcW w:w="895" w:type="dxa"/>
+          </w:tcPr>
+          <w:p>
+            <w:pPr>
+              <w:ind w:firstLine="0"/>
+              <w:jc w:val="center"/>
+              <w:rPr>
+                <w:b/>
+                <w:bCs/>
+              </w:rPr>
+            </w:pPr>
+            <w:r>
+              <w:rPr>
+                <w:b/>
+                <w:bCs/>
+              </w:rPr>
+              <w:t>2</w:t>
+            </w:r>
+          </w:p>
+        </w:tc>
+        <w:tc>
+          <w:tcPr>
+            <w:tcW w:w="1980" w:type="dxa"/>
+          </w:tcPr>
+          <w:p>
+            <w:pPr>
+              <w:ind w:firstLine="0"/>
+              <w:rPr>
+                <w:b/>
+                <w:bCs/>
+              </w:rPr>
+            </w:pPr>
+            <w:r>
+              <w:rPr>
+                <w:b/>
+                <w:bCs/>
+              </w:rPr>
+              <w:t>Thủ thư</w:t>
+            </w:r>
+          </w:p>
+        </w:tc>
+        <w:tc>
+          <w:tcPr>
+            <w:tcW w:w="6197" w:type="dxa"/>
+          </w:tcPr>
+          <w:p>
+            <w:pPr>
+              <w:ind w:firstLine="0"/>
+            </w:pPr>
+            <w:r>
+              <w:t>Người quản lý thư viên</w:t>
+            </w:r>
+          </w:p>
+        </w:tc>
+      </w:tr>
+      <w:tr>
+        <w:tc>
+          <w:tcPr>
+            <w:tcW w:w="895" w:type="dxa"/>
+          </w:tcPr>
+          <w:p>
+            <w:pPr>
+              <w:ind w:firstLine="0"/>
+              <w:jc w:val="center"/>
+              <w:rPr>
+                <w:b/>
+                <w:bCs/>
+              </w:rPr>
+            </w:pPr>
+            <w:r>
+              <w:rPr>
+                <w:b/>
+                <w:bCs/>
+              </w:rPr>
+              <w:t>3</w:t>
+            </w:r>
+          </w:p>
+        </w:tc>
+        <w:tc>
+          <w:tcPr>
+            <w:tcW w:w="1980" w:type="dxa"/>
+          </w:tcPr>
+          <w:p>
+            <w:pPr>
+              <w:ind w:firstLine="0"/>
+              <w:rPr>
+                <w:b/>
+                <w:bCs/>
+              </w:rPr>
+            </w:pPr>
+            <w:r>
+              <w:rPr>
+                <w:b/>
+                <w:bCs/>
+              </w:rPr>
+              <w:t>Thẻ thử viên</w:t>
+            </w:r>
+          </w:p>
+        </w:tc>
+        <w:tc>
+          <w:tcPr>
+            <w:tcW w:w="6197" w:type="dxa"/>
+          </w:tcPr>
+          <w:p>
+            <w:pPr>
+              <w:ind w:firstLine="0"/>
+            </w:pPr>
+            <w:r>
+              <w:t>Mã thẻ của mỗi độc giả khi đăng ký làm thẻ trong thư viện để thực hiện mua/mượn/trả sách</w:t>
+            </w:r>
+          </w:p>
+        </w:tc>
+      </w:tr>
+      <w:tr>
+        <w:tc>
+          <w:tcPr>
+            <w:tcW w:w="895" w:type="dxa"/>
+          </w:tcPr>
+          <w:p>
+            <w:pPr>
+              <w:ind w:firstLine="0"/>
+              <w:jc w:val="center"/>
+              <w:rPr>
+                <w:b/>
+                <w:bCs/>
+              </w:rPr>
+            </w:pPr>
+            <w:r>
+              <w:rPr>
+                <w:b/>
+                <w:bCs/>
+              </w:rPr>
+              <w:t>4</w:t>
+            </w:r>
+          </w:p>
+        </w:tc>
+        <w:tc>
+          <w:tcPr>
+            <w:tcW w:w="1980" w:type="dxa"/>
+          </w:tcPr>
+          <w:p>
+            <w:pPr>
+              <w:ind w:firstLine="0"/>
+              <w:rPr>
+                <w:b/>
+                <w:bCs/>
+              </w:rPr>
+            </w:pPr>
+            <w:r>
+              <w:rPr>
+                <w:b/>
+                <w:bCs/>
+              </w:rPr>
+              <w:t>Sách điện tử</w:t>
+            </w:r>
+          </w:p>
+        </w:tc>
+        <w:tc>
+          <w:tcPr>
+            <w:tcW w:w="6197" w:type="dxa"/>
+          </w:tcPr>
+          <w:p>
+            <w:pPr>
+              <w:ind w:firstLine="0"/>
+            </w:pPr>
+            <w:r>
+              <w:t>Sách ở dạng PDF/ebookk được đọc và và tải về online</w:t>
+            </w:r>
+          </w:p>
+        </w:tc>
+      </w:tr>
+      <w:tr>
+        <w:tc>
+          <w:tcPr>
+            <w:tcW w:w="895" w:type="dxa"/>
+          </w:tcPr>
+          <w:p>
+            <w:pPr>
+              <w:ind w:firstLine="0"/>
+              <w:jc w:val="center"/>
+              <w:rPr>
+                <w:b/>
+                <w:bCs/>
+              </w:rPr>
+            </w:pPr>
+            <w:r>
+              <w:rPr>
+                <w:b/>
+                <w:bCs/>
+              </w:rPr>
+              <w:t>5</w:t>
+            </w:r>
+          </w:p>
+        </w:tc>
+        <w:tc>
+          <w:tcPr>
+            <w:tcW w:w="1980" w:type="dxa"/>
+          </w:tcPr>
+          <w:p>
+            <w:pPr>
+              <w:ind w:firstLine="0"/>
+              <w:rPr>
+                <w:b/>
+                <w:bCs/>
+              </w:rPr>
+            </w:pPr>
+            <w:r>
+              <w:rPr>
+                <w:b/>
+                <w:bCs/>
+              </w:rPr>
+              <w:t>Sách giấy</w:t>
+            </w:r>
+          </w:p>
+        </w:tc>
+        <w:tc>
+          <w:tcPr>
+            <w:tcW w:w="6197" w:type="dxa"/>
+          </w:tcPr>
+          <w:p>
+            <w:pPr>
+              <w:ind w:firstLine="0"/>
+            </w:pPr>
+            <w:r>
+              <w:t>Sách ở dạng giấy được lưu trữ ở thư viện</w:t>
+            </w:r>
+          </w:p>
+        </w:tc>
+      </w:tr>
+      <w:tr>
+        <w:tc>
+          <w:tcPr>
+            <w:tcW w:w="895" w:type="dxa"/>
+          </w:tcPr>
+          <w:p>
+            <w:pPr>
+              <w:ind w:firstLine="0"/>
+              <w:jc w:val="center"/>
+              <w:rPr>
+                <w:b/>
+                <w:bCs/>
+              </w:rPr>
+            </w:pPr>
+            <w:r>
+              <w:rPr>
+                <w:b/>
+                <w:bCs/>
+              </w:rPr>
+              <w:t>6</w:t>
+            </w:r>
+          </w:p>
+        </w:tc>
+        <w:tc>
+          <w:tcPr>
+            <w:tcW w:w="1980" w:type="dxa"/>
+          </w:tcPr>
+          <w:p>
+            <w:pPr>
+              <w:ind w:firstLine="0"/>
+              <w:rPr>
+                <w:b/>
+                <w:bCs/>
+              </w:rPr>
+            </w:pPr>
+            <w:r>
+              <w:rPr>
+                <w:b/>
+                <w:bCs/>
+              </w:rPr>
+              <w:t>Đặt mua</w:t>
+            </w:r>
+          </w:p>
+        </w:tc>
+        <w:tc>
+          <w:tcPr>
+            <w:tcW w:w="6197" w:type="dxa"/>
+          </w:tcPr>
+          <w:p>
+            <w:pPr>
+              <w:ind w:firstLine="0"/>
+            </w:pPr>
+            <w:r>
+              <w:t>Sách được in và bán</w:t>
+            </w:r>
+          </w:p>
+        </w:tc>
+      </w:tr>
+      <w:tr>
+        <w:tc>
+          <w:tcPr>
+            <w:tcW w:w="895" w:type="dxa"/>
+          </w:tcPr>
+          <w:p>
+            <w:pPr>
+              <w:ind w:firstLine="0"/>
+              <w:jc w:val="center"/>
+              <w:rPr>
+                <w:b/>
+                <w:bCs/>
+              </w:rPr>
+            </w:pPr>
+            <w:r>
+              <w:rPr>
+                <w:b/>
+                <w:bCs/>
+              </w:rPr>
+              <w:t>7</w:t>
+            </w:r>
+          </w:p>
+        </w:tc>
+        <w:tc>
+          <w:tcPr>
+            <w:tcW w:w="1980" w:type="dxa"/>
+          </w:tcPr>
+          <w:p>
+            <w:pPr>
+              <w:ind w:firstLine="0"/>
+              <w:rPr>
+                <w:b/>
+                <w:bCs/>
+              </w:rPr>
+            </w:pPr>
+            <w:r>
+              <w:rPr>
+                <w:b/>
+                <w:bCs/>
+              </w:rPr>
+              <w:t>Quá hạn</w:t>
+            </w:r>
+          </w:p>
+        </w:tc>
+        <w:tc>
+          <w:tcPr>
+            <w:tcW w:w="6197" w:type="dxa"/>
+          </w:tcPr>
+          <w:p>
+            <w:pPr>
+              <w:ind w:firstLine="0"/>
+            </w:pPr>
+            <w:r>
+              <w:t>Thời gian mượn sách của độc giả hết và sách chưa được hoàn trả</w:t>
+            </w:r>
+          </w:p>
+        </w:tc>
+      </w:tr>
+      <w:tr>
+        <w:tc>
+          <w:tcPr>
+            <w:tcW w:w="895" w:type="dxa"/>
+          </w:tcPr>
+          <w:p>
+            <w:pPr>
+              <w:ind w:firstLine="0"/>
+              <w:jc w:val="center"/>
+              <w:rPr>
+                <w:b/>
+                <w:bCs/>
+              </w:rPr>
+            </w:pPr>
+            <w:r>
+              <w:rPr>
+                <w:b/>
+                <w:bCs/>
+              </w:rPr>
+              <w:t>8</w:t>
+            </w:r>
+          </w:p>
+        </w:tc>
+        <w:tc>
+          <w:tcPr>
+            <w:tcW w:w="1980" w:type="dxa"/>
+          </w:tcPr>
+          <w:p>
+            <w:pPr>
+              <w:ind w:firstLine="0"/>
+              <w:rPr>
+                <w:b/>
+                <w:bCs/>
+              </w:rPr>
+            </w:pPr>
+            <w:r>
+              <w:rPr>
+                <w:b/>
+                <w:bCs/>
+              </w:rPr>
+              <w:t>Mail tự động</w:t>
+            </w:r>
+          </w:p>
+        </w:tc>
+        <w:tc>
+          <w:tcPr>
+            <w:tcW w:w="6197" w:type="dxa"/>
+          </w:tcPr>
+          <w:p>
+            <w:pPr>
+              <w:ind w:firstLine="0"/>
+            </w:pPr>
+            <w:r>
+              <w:t>Thông báo/tin nhắn được gửi tới độc giả để nhắc thời gian trả sách</w:t>
+            </w:r>
+          </w:p>
+        </w:tc>
+      </w:tr>
+      <w:tr>
+        <w:tc>
+          <w:tcPr>
+            <w:tcW w:w="895" w:type="dxa"/>
+          </w:tcPr>
+          <w:p>
+            <w:pPr>
+              <w:ind w:firstLine="0"/>
+              <w:jc w:val="center"/>
+              <w:rPr>
+                <w:b/>
+                <w:bCs/>
+              </w:rPr>
+            </w:pPr>
+            <w:r>
+              <w:rPr>
+                <w:b/>
+                <w:bCs/>
+              </w:rPr>
+              <w:t>9</w:t>
+            </w:r>
+          </w:p>
+        </w:tc>
+        <w:tc>
+          <w:tcPr>
+            <w:tcW w:w="1980" w:type="dxa"/>
+          </w:tcPr>
+          <w:p>
+            <w:pPr>
+              <w:ind w:firstLine="0"/>
+              <w:rPr>
+                <w:b/>
+                <w:bCs/>
+              </w:rPr>
+            </w:pPr>
+            <w:r>
+              <w:rPr>
+                <w:b/>
+                <w:bCs/>
+              </w:rPr>
+              <w:t xml:space="preserve">Tài khoản </w:t>
+            </w:r>
+          </w:p>
+        </w:tc>
+        <w:tc>
+          <w:tcPr>
+            <w:tcW w:w="6197" w:type="dxa"/>
+          </w:tcPr>
+          <w:p>
+            <w:pPr>
+              <w:ind w:firstLine="0"/>
+            </w:pPr>
+            <w:r>
+              <w:t>Tài khoản hệ thống của thủ thư để quản lý thư viện, tài khoản của độc giả</w:t>
+            </w:r>
+          </w:p>
+        </w:tc>
+      </w:tr>
+      <w:tr>
+        <w:tc>
+          <w:tcPr>
+            <w:tcW w:w="895" w:type="dxa"/>
+          </w:tcPr>
+          <w:p>
+            <w:pPr>
+              <w:ind w:firstLine="0"/>
+              <w:jc w:val="center"/>
+              <w:rPr>
+                <w:b/>
+                <w:bCs/>
+              </w:rPr>
+            </w:pPr>
+            <w:r>
+              <w:rPr>
+                <w:b/>
+                <w:bCs/>
+              </w:rPr>
+              <w:t>10</w:t>
+            </w:r>
+          </w:p>
+        </w:tc>
+        <w:tc>
+          <w:tcPr>
+            <w:tcW w:w="1980" w:type="dxa"/>
+          </w:tcPr>
+          <w:p>
+            <w:pPr>
+              <w:ind w:firstLine="0"/>
+              <w:rPr>
+                <w:b/>
+                <w:bCs/>
+              </w:rPr>
+            </w:pPr>
+            <w:r>
+              <w:rPr>
+                <w:b/>
+                <w:bCs/>
+              </w:rPr>
+              <w:t>Danh mục sách</w:t>
+            </w:r>
+          </w:p>
+        </w:tc>
+        <w:tc>
+          <w:tcPr>
+            <w:tcW w:w="6197" w:type="dxa"/>
+          </w:tcPr>
+          <w:p>
+            <w:pPr>
+              <w:ind w:firstLine="0"/>
+            </w:pPr>
+            <w:r>
+              <w:t>Gồm sách điện tử và sách giấy</w:t>
+            </w:r>
+          </w:p>
+        </w:tc>
+      </w:tr>
+    </w:tbl>
+    <w:p>
+      <w:pPr>
+        <w:pStyle w:val="Heading4"/>
+      </w:pPr>
+      <w:r>
+        <w:t>Mô hình hóa yêu cầu chức năng sử dụng use case model</w:t>
+      </w:r>
+    </w:p>
+    <w:p>
+      <w:r>
+        <w:t>-Xác định các Actor</w:t>
+      </w:r>
+    </w:p>
+    <w:p>
+      <w:pPr>
+        <w:pStyle w:val="ListParagraph"/>
+        <w:numPr>
+          <w:ilvl w:val="0"/>
+          <w:numId w:val="10"/>
+        </w:numPr>
+      </w:pPr>
+      <w:r>
+        <w:t>Độc giả</w:t>
+      </w:r>
+    </w:p>
+    <w:p>
+      <w:pPr>
+        <w:pStyle w:val="ListParagraph"/>
+        <w:numPr>
+          <w:ilvl w:val="0"/>
+          <w:numId w:val="10"/>
+        </w:numPr>
+      </w:pPr>
+      <w:r>
+        <w:t>Thủ thư</w:t>
+      </w:r>
+    </w:p>
+    <w:tbl>
+      <w:tblPr>
+        <w:tblStyle w:val="TableGrid"/>
+        <w:tblW w:w="9085" w:type="dxa"/>
+        <w:tblLook w:val="04A0" w:firstRow="1" w:lastRow="0" w:firstColumn="1" w:lastColumn="0" w:noHBand="0" w:noVBand="1"/>
+      </w:tblPr>
+      <w:tblGrid>
+        <w:gridCol w:w="1525"/>
+        <w:gridCol w:w="7560"/>
+      </w:tblGrid>
+      <w:tr>
+        <w:tc>
+          <w:tcPr>
+            <w:tcW w:w="1525" w:type="dxa"/>
+          </w:tcPr>
+          <w:p>
+            <w:pPr>
+              <w:ind w:firstLine="0"/>
+              <w:jc w:val="center"/>
+              <w:rPr>
+                <w:b/>
+                <w:bCs/>
+              </w:rPr>
+            </w:pPr>
+            <w:r>
+              <w:rPr>
+                <w:b/>
+                <w:bCs/>
+              </w:rPr>
+              <w:t>ID</w:t>
+            </w:r>
+          </w:p>
+        </w:tc>
+        <w:tc>
+          <w:tcPr>
+            <w:tcW w:w="7560" w:type="dxa"/>
+          </w:tcPr>
+          <w:p>
+            <w:pPr>
+              <w:ind w:firstLine="0"/>
+              <w:jc w:val="center"/>
+              <w:rPr>
+                <w:b/>
+                <w:bCs/>
+              </w:rPr>
+            </w:pPr>
+            <w:r>
+              <w:rPr>
+                <w:b/>
+                <w:bCs/>
+              </w:rPr>
+              <w:t xml:space="preserve">Tên Use </w:t>
+            </w:r>
+            <w:r>
+              <w:rPr>
+                <w:b/>
+                <w:bCs/>
+              </w:rPr>
+              <w:t>C</w:t>
+            </w:r>
+            <w:r>
+              <w:rPr>
+                <w:b/>
+                <w:bCs/>
+              </w:rPr>
+              <w:t>ase</w:t>
+            </w:r>
+          </w:p>
+        </w:tc>
+      </w:tr>
+      <w:tr>
+        <w:tc>
+          <w:tcPr>
+            <w:tcW w:w="1525" w:type="dxa"/>
+          </w:tcPr>
+          <w:p>
+            <w:pPr>
+              <w:ind w:firstLine="0"/>
+              <w:rPr>
+                <w:b/>
+                <w:bCs/>
+              </w:rPr>
+            </w:pPr>
+            <w:r>
+              <w:rPr>
+                <w:b/>
+                <w:bCs/>
+              </w:rPr>
+              <w:t>UC01</w:t>
+            </w:r>
+          </w:p>
+        </w:tc>
+        <w:tc>
+          <w:tcPr>
+            <w:tcW w:w="7560" w:type="dxa"/>
+          </w:tcPr>
+          <w:p>
+            <w:pPr>
+              <w:ind w:firstLine="0"/>
+            </w:pPr>
+            <w:r>
+              <w:t>Đăng nhập tài khoản</w:t>
+            </w:r>
+          </w:p>
+        </w:tc>
+      </w:tr>
+      <w:tr>
+        <w:tc>
+          <w:tcPr>
+            <w:tcW w:w="1525" w:type="dxa"/>
+          </w:tcPr>
+          <w:p>
+            <w:pPr>
+              <w:ind w:firstLine="0"/>
+              <w:rPr>
+                <w:b/>
+                <w:bCs/>
+              </w:rPr>
+            </w:pPr>
+            <w:r>
+              <w:rPr>
+                <w:b/>
+                <w:bCs/>
+              </w:rPr>
+              <w:t>UC02</w:t>
+            </w:r>
+          </w:p>
+        </w:tc>
+        <w:tc>
+          <w:tcPr>
+            <w:tcW w:w="7560" w:type="dxa"/>
+          </w:tcPr>
+          <w:p>
+            <w:pPr>
+              <w:ind w:firstLine="0"/>
+            </w:pPr>
+            <w:r>
+              <w:t>Tìm kiếm tài liệu</w:t>
+            </w:r>
+          </w:p>
+        </w:tc>
+      </w:tr>
+      <w:tr>
+        <w:tc>
+          <w:tcPr>
+            <w:tcW w:w="1525" w:type="dxa"/>
+          </w:tcPr>
+          <w:p>
+            <w:pPr>
+              <w:ind w:firstLine="0"/>
+              <w:rPr>
+                <w:b/>
+                <w:bCs/>
+              </w:rPr>
+            </w:pPr>
+            <w:r>
+              <w:rPr>
+                <w:b/>
+                <w:bCs/>
+              </w:rPr>
+              <w:lastRenderedPageBreak/>
+              <w:t>UC03</w:t>
+            </w:r>
+          </w:p>
+        </w:tc>
+        <w:tc>
+          <w:tcPr>
+            <w:tcW w:w="7560" w:type="dxa"/>
+          </w:tcPr>
+          <w:p>
+            <w:pPr>
+              <w:ind w:firstLine="0"/>
+            </w:pPr>
+            <w:r>
+              <w:t xml:space="preserve">Xem chi tiết/ hiển thị tồn </w:t>
+            </w:r>
+          </w:p>
+        </w:tc>
+      </w:tr>
+      <w:tr>
+        <w:tc>
+          <w:tcPr>
+            <w:tcW w:w="1525" w:type="dxa"/>
+          </w:tcPr>
+          <w:p>
+            <w:pPr>
+              <w:ind w:firstLine="0"/>
+              <w:rPr>
+                <w:b/>
+                <w:bCs/>
+              </w:rPr>
+            </w:pPr>
+            <w:r>
+              <w:rPr>
+                <w:b/>
+                <w:bCs/>
+              </w:rPr>
+              <w:t>UC04</w:t>
+            </w:r>
+          </w:p>
+        </w:tc>
+        <w:tc>
+          <w:tcPr>
+            <w:tcW w:w="7560" w:type="dxa"/>
+          </w:tcPr>
+          <w:p>
+            <w:pPr>
+              <w:ind w:firstLine="0"/>
+            </w:pPr>
+            <w:r>
+              <w:t>Đọc sách trực tuyến</w:t>
+            </w:r>
+          </w:p>
+        </w:tc>
+      </w:tr>
+      <w:tr>
+        <w:tc>
+          <w:tcPr>
+            <w:tcW w:w="1525" w:type="dxa"/>
+          </w:tcPr>
+          <w:p>
+            <w:pPr>
+              <w:ind w:firstLine="0"/>
+              <w:rPr>
+                <w:b/>
+                <w:bCs/>
+              </w:rPr>
+            </w:pPr>
+            <w:r>
+              <w:rPr>
+                <w:b/>
+                <w:bCs/>
+              </w:rPr>
+              <w:t>UC05</w:t>
+            </w:r>
+          </w:p>
+        </w:tc>
+        <w:tc>
+          <w:tcPr>
+            <w:tcW w:w="7560" w:type="dxa"/>
+          </w:tcPr>
+          <w:p>
+            <w:pPr>
+              <w:ind w:firstLine="0"/>
+            </w:pPr>
+            <w:r>
+              <w:t>Tải sách về</w:t>
+            </w:r>
+          </w:p>
+        </w:tc>
+      </w:tr>
+      <w:tr>
+        <w:tc>
+          <w:tcPr>
+            <w:tcW w:w="1525" w:type="dxa"/>
+          </w:tcPr>
+          <w:p>
+            <w:pPr>
+              <w:ind w:firstLine="0"/>
+              <w:rPr>
+                <w:b/>
+                <w:bCs/>
+              </w:rPr>
+            </w:pPr>
+            <w:r>
+              <w:rPr>
+                <w:b/>
+                <w:bCs/>
+              </w:rPr>
+              <w:t>UC06</w:t>
+            </w:r>
+          </w:p>
+        </w:tc>
+        <w:tc>
+          <w:tcPr>
+            <w:tcW w:w="7560" w:type="dxa"/>
+          </w:tcPr>
+          <w:p>
+            <w:pPr>
+              <w:ind w:firstLine="0"/>
+            </w:pPr>
+            <w:r>
+              <w:t>Đăng ký mượn sách</w:t>
+            </w:r>
+          </w:p>
+        </w:tc>
+      </w:tr>
+      <w:tr>
+        <w:tc>
+          <w:tcPr>
+            <w:tcW w:w="1525" w:type="dxa"/>
+          </w:tcPr>
+          <w:p>
+            <w:pPr>
+              <w:ind w:firstLine="0"/>
+              <w:rPr>
+                <w:b/>
+                <w:bCs/>
+              </w:rPr>
+            </w:pPr>
+            <w:r>
+              <w:rPr>
+                <w:b/>
+                <w:bCs/>
+              </w:rPr>
+              <w:t>UC07</w:t>
+            </w:r>
+          </w:p>
+        </w:tc>
+        <w:tc>
+          <w:tcPr>
+            <w:tcW w:w="7560" w:type="dxa"/>
+          </w:tcPr>
+          <w:p>
+            <w:pPr>
+              <w:ind w:firstLine="0"/>
+            </w:pPr>
+            <w:r>
+              <w:t>Đặt mua sách</w:t>
+            </w:r>
+          </w:p>
+        </w:tc>
+      </w:tr>
+      <w:tr>
+        <w:tc>
+          <w:tcPr>
+            <w:tcW w:w="1525" w:type="dxa"/>
+          </w:tcPr>
+          <w:p>
+            <w:pPr>
+              <w:ind w:firstLine="0"/>
+              <w:rPr>
+                <w:b/>
+                <w:bCs/>
+              </w:rPr>
+            </w:pPr>
+            <w:r>
+              <w:rPr>
+                <w:b/>
+                <w:bCs/>
+              </w:rPr>
+              <w:t>UC08</w:t>
+            </w:r>
+          </w:p>
+        </w:tc>
+        <w:tc>
+          <w:tcPr>
+            <w:tcW w:w="7560" w:type="dxa"/>
+          </w:tcPr>
+          <w:p>
+            <w:pPr>
+              <w:ind w:firstLine="0"/>
+            </w:pPr>
+            <w:r>
+              <w:t>Đăng ký tài khoản</w:t>
+            </w:r>
+          </w:p>
+        </w:tc>
+      </w:tr>
+      <w:tr>
+        <w:tc>
+          <w:tcPr>
+            <w:tcW w:w="1525" w:type="dxa"/>
+          </w:tcPr>
+          <w:p>
+            <w:pPr>
+              <w:ind w:firstLine="0"/>
+              <w:rPr>
+                <w:b/>
+                <w:bCs/>
+              </w:rPr>
+            </w:pPr>
+            <w:r>
+              <w:rPr>
+                <w:b/>
+                <w:bCs/>
+              </w:rPr>
+              <w:t>UC09</w:t>
+            </w:r>
+          </w:p>
+        </w:tc>
+        <w:tc>
+          <w:tcPr>
+            <w:tcW w:w="7560" w:type="dxa"/>
+          </w:tcPr>
+          <w:p>
+            <w:pPr>
+              <w:ind w:firstLine="0"/>
+            </w:pPr>
+            <w:r>
+              <w:t>Quản lý thông tin mượn/trả sách, thông tin quá hạn</w:t>
+            </w:r>
+          </w:p>
+        </w:tc>
+      </w:tr>
+      <w:tr>
+        <w:tc>
+          <w:tcPr>
+            <w:tcW w:w="1525" w:type="dxa"/>
+          </w:tcPr>
+          <w:p>
+            <w:pPr>
+              <w:ind w:firstLine="0"/>
+              <w:rPr>
+                <w:b/>
+                <w:bCs/>
+              </w:rPr>
+            </w:pPr>
+            <w:r>
+              <w:rPr>
+                <w:b/>
+                <w:bCs/>
+              </w:rPr>
+              <w:t>UC10</w:t>
+            </w:r>
+          </w:p>
+        </w:tc>
+        <w:tc>
+          <w:tcPr>
+            <w:tcW w:w="7560" w:type="dxa"/>
+          </w:tcPr>
+          <w:p>
+            <w:pPr>
+              <w:ind w:firstLine="0"/>
+            </w:pPr>
+            <w:r>
+              <w:t>Cập nhật danh mục sách</w:t>
+            </w:r>
+          </w:p>
+        </w:tc>
+      </w:tr>
+      <w:tr>
+        <w:tc>
+          <w:tcPr>
+            <w:tcW w:w="1525" w:type="dxa"/>
+          </w:tcPr>
+          <w:p>
+            <w:pPr>
+              <w:ind w:firstLine="0"/>
+              <w:rPr>
+                <w:b/>
+                <w:bCs/>
+              </w:rPr>
+            </w:pPr>
+            <w:r>
+              <w:rPr>
+                <w:b/>
+                <w:bCs/>
+              </w:rPr>
+              <w:t>UC11</w:t>
+            </w:r>
+          </w:p>
+        </w:tc>
+        <w:tc>
+          <w:tcPr>
+            <w:tcW w:w="7560" w:type="dxa"/>
+          </w:tcPr>
+          <w:p>
+            <w:pPr>
+              <w:ind w:firstLine="0"/>
+            </w:pPr>
+            <w:r>
+              <w:t xml:space="preserve">Chấp nhận/từ chối yêu cầu đặt mua </w:t>
+            </w:r>
+          </w:p>
+        </w:tc>
+      </w:tr>
+      <w:tr>
+        <w:tc>
+          <w:tcPr>
+            <w:tcW w:w="1525" w:type="dxa"/>
+          </w:tcPr>
+          <w:p>
+            <w:pPr>
+              <w:ind w:firstLine="0"/>
+              <w:rPr>
+                <w:b/>
+                <w:bCs/>
+              </w:rPr>
+            </w:pPr>
+            <w:r>
+              <w:rPr>
+                <w:b/>
+                <w:bCs/>
+              </w:rPr>
+              <w:t>UC12</w:t>
+            </w:r>
+          </w:p>
+        </w:tc>
+        <w:tc>
+          <w:tcPr>
+            <w:tcW w:w="7560" w:type="dxa"/>
+          </w:tcPr>
+          <w:p>
+            <w:pPr>
+              <w:ind w:firstLine="0"/>
+            </w:pPr>
+            <w:r>
+              <w:t>Mail tư động nhắc nhở trả sách</w:t>
+            </w:r>
+          </w:p>
+        </w:tc>
+      </w:tr>
+    </w:tbl>
+    <w:p>
+      <w:pPr>
+        <w:pStyle w:val="ListParagraph"/>
+        <w:numPr>
+          <w:ilvl w:val="0"/>
+          <w:numId w:val="5"/>
+        </w:numPr>
+      </w:pPr>
+      <w:r>
+        <w:t>Vẽ Use case model</w:t>
+      </w:r>
+    </w:p>
+    <w:p>
+      <w:pPr>
+        <w:ind w:firstLine="0"/>
+      </w:pPr>
+      <w:r>
+        <w:drawing>
+          <wp:inline distT="0" distB="0" distL="0" distR="0" wp14:anchorId="5B964EEC" wp14:editId="2ED9067A">
+            <wp:extent cx="5767070" cy="6002020"/>
+            <wp:effectExtent l="0" t="0" r="5080" b="0"/>
+            <wp:docPr id="3" name="Picture 3"/>
+            <wp:cNvGraphicFramePr>
+              <a:graphicFrameLocks xmlns:a="http://schemas.openxmlformats.org/drawingml/2006/main" noChangeAspect="1"/>
+            </wp:cNvGraphicFramePr>
+            <a:graphic xmlns:a="http://schemas.openxmlformats.org/drawingml/2006/main">
+              <a:graphicData uri="http://schemas.openxmlformats.org/drawingml/2006/picture">
+                <pic:pic xmlns:pic="http://schemas.openxmlformats.org/drawingml/2006/picture">
+                  <pic:nvPicPr>
+                    <pic:cNvPr id="1" name=""/>
+                    <pic:cNvPicPr/>
+                  </pic:nvPicPr>
+                  <pic:blipFill>
+                    <a:blip r:embed="rId6"/>
+                    <a:stretch>
+                      <a:fillRect/>
+                    </a:stretch>
+                  </pic:blipFill>
+                  <pic:spPr>
+                    <a:xfrm>
+                      <a:off x="0" y="0"/>
+                      <a:ext cx="5767070" cy="6002020"/>
+                    </a:xfrm>
+                    <a:prstGeom prst="rect">
+                      <a:avLst/>
+                    </a:prstGeom>
+                  </pic:spPr>
+                </pic:pic>
+              </a:graphicData>
+            </a:graphic>
+          </wp:inline>
+        </w:drawing>
+      </w:r>
+    </w:p>
+    <w:tbl>
+      <w:tblPr>
+        <w:tblW w:w="0" w:type="auto"/>
+        <w:tblCellMar>
+          <w:top w:w="15" w:type="dxa"/>
+          <w:left w:w="15" w:type="dxa"/>
+          <w:bottom w:w="15" w:type="dxa"/>
+          <w:right w:w="15" w:type="dxa"/>
+        </w:tblCellMar>
+        <w:tblLook w:val="04A0" w:firstRow="1" w:lastRow="0" w:firstColumn="1" w:lastColumn="0" w:noHBand="0" w:noVBand="1"/>
+      </w:tblPr>
+      <w:tblGrid>
+        <w:gridCol w:w="3890"/>
+        <w:gridCol w:w="5172"/>
+      </w:tblGrid>
+      <w:tr>
+        <w:trPr>
+          <w:trHeight w:val="310"/>
+        </w:trPr>
+        <w:tc>
+          <w:tcPr>
+            <w:tcW w:w="0" w:type="auto"/>
+            <w:gridSpan w:val="2"/>
+            <w:tcBorders>
+              <w:top w:val="single" w:sz="8" w:space="0" w:color="000000"/>
+              <w:left w:val="single" w:sz="8" w:space="0" w:color="000000"/>
+              <w:bottom w:val="single" w:sz="8" w:space="0" w:color="000000"/>
+              <w:right w:val="single" w:sz="8" w:space="0" w:color="000000"/>
+            </w:tcBorders>
+            <w:tcMar>
+              <w:top w:w="100" w:type="dxa"/>
+              <w:left w:w="100" w:type="dxa"/>
+              <w:bottom w:w="100" w:type="dxa"/>
+              <w:right w:w="100" w:type="dxa"/>
+            </w:tcMar>
+            <w:hideMark/>
+          </w:tcPr>
+          <w:p>
+            <w:pPr>
+              <w:ind w:left="122" w:firstLine="0"/>
+              <w:jc w:val="left"/>
+              <w:rPr>
+                <w:sz w:val="24"/>
+                <w:szCs w:val="24"/>
+              </w:rPr>
+            </w:pPr>
+            <w:r>
+              <w:rPr>
+                <w:b/>
+                <w:bCs/>
+                <w:color w:val="000000"/>
+              </w:rPr>
+              <w:lastRenderedPageBreak/>
+              <w:t xml:space="preserve">Tên use case: </w:t>
+            </w:r>
+            <w:r>
+              <w:rPr>
+                <w:b/>
+                <w:bCs/>
+                <w:color w:val="000000"/>
+              </w:rPr>
+              <w:t>Đăng nhập tài khoản</w:t>
+            </w:r>
+          </w:p>
+        </w:tc>
+      </w:tr>
+      <w:tr>
+        <w:trPr>
+          <w:trHeight w:val="310"/>
+        </w:trPr>
+        <w:tc>
+          <w:tcPr>
+            <w:tcW w:w="0" w:type="auto"/>
+            <w:gridSpan w:val="2"/>
+            <w:tcBorders>
+              <w:top w:val="single" w:sz="8" w:space="0" w:color="000000"/>
+              <w:left w:val="single" w:sz="8" w:space="0" w:color="000000"/>
+              <w:bottom w:val="single" w:sz="8" w:space="0" w:color="000000"/>
+              <w:right w:val="single" w:sz="8" w:space="0" w:color="000000"/>
+            </w:tcBorders>
+            <w:tcMar>
+              <w:top w:w="100" w:type="dxa"/>
+              <w:left w:w="100" w:type="dxa"/>
+              <w:bottom w:w="100" w:type="dxa"/>
+              <w:right w:w="100" w:type="dxa"/>
+            </w:tcMar>
+            <w:hideMark/>
+          </w:tcPr>
+          <w:p>
+            <w:pPr>
+              <w:ind w:left="115" w:firstLine="0"/>
+              <w:jc w:val="left"/>
+              <w:rPr>
+                <w:sz w:val="24"/>
+                <w:szCs w:val="24"/>
+              </w:rPr>
+            </w:pPr>
+            <w:r>
+              <w:rPr>
+                <w:b/>
+                <w:bCs/>
+                <w:color w:val="000000"/>
+              </w:rPr>
+              <w:t xml:space="preserve">Actor: </w:t>
+            </w:r>
+            <w:r>
+              <w:rPr>
+                <w:color w:val="000000"/>
+              </w:rPr>
+              <w:t>Độc giả, thủ thư</w:t>
+            </w:r>
+          </w:p>
+        </w:tc>
+      </w:tr>
+      <w:tr>
+        <w:trPr>
+          <w:trHeight w:val="594"/>
+        </w:trPr>
+        <w:tc>
+          <w:tcPr>
+            <w:tcW w:w="0" w:type="auto"/>
+            <w:gridSpan w:val="2"/>
+            <w:tcBorders>
+              <w:top w:val="single" w:sz="8" w:space="0" w:color="000000"/>
+              <w:left w:val="single" w:sz="8" w:space="0" w:color="000000"/>
+              <w:bottom w:val="single" w:sz="8" w:space="0" w:color="000000"/>
+              <w:right w:val="single" w:sz="8" w:space="0" w:color="000000"/>
+            </w:tcBorders>
+            <w:tcMar>
+              <w:top w:w="100" w:type="dxa"/>
+              <w:left w:w="100" w:type="dxa"/>
+              <w:bottom w:w="100" w:type="dxa"/>
+              <w:right w:w="100" w:type="dxa"/>
+            </w:tcMar>
+            <w:hideMark/>
+          </w:tcPr>
+          <w:p>
+            <w:pPr>
+              <w:ind w:left="115" w:right="49" w:firstLine="3"/>
+              <w:jc w:val="left"/>
+              <w:rPr>
+                <w:sz w:val="24"/>
+                <w:szCs w:val="24"/>
+              </w:rPr>
+            </w:pPr>
+            <w:r>
+              <w:rPr>
+                <w:b/>
+                <w:bCs/>
+                <w:color w:val="000000"/>
+              </w:rPr>
+              <w:t xml:space="preserve">Mô tả: </w:t>
+            </w:r>
+            <w:r>
+              <w:rPr>
+                <w:color w:val="000000"/>
+              </w:rPr>
+              <w:t xml:space="preserve">Use case thực hiện việc </w:t>
+            </w:r>
+            <w:r>
+              <w:rPr>
+                <w:color w:val="000000"/>
+              </w:rPr>
+              <w:t>đăng nhập vào tài khoản của độc giả hoặc tài khoản quản lý của thủ thư</w:t>
+            </w:r>
+            <w:r>
+              <w:rPr>
+                <w:color w:val="000000"/>
+              </w:rPr>
+              <w:t>.</w:t>
+            </w:r>
+          </w:p>
+        </w:tc>
+      </w:tr>
+      <w:tr>
+        <w:trPr>
+          <w:trHeight w:val="323"/>
+        </w:trPr>
+        <w:tc>
+          <w:tcPr>
+            <w:tcW w:w="0" w:type="auto"/>
+            <w:gridSpan w:val="2"/>
+            <w:tcBorders>
+              <w:top w:val="single" w:sz="8" w:space="0" w:color="000000"/>
+              <w:left w:val="single" w:sz="8" w:space="0" w:color="000000"/>
+              <w:bottom w:val="single" w:sz="8" w:space="0" w:color="000000"/>
+              <w:right w:val="single" w:sz="8" w:space="0" w:color="000000"/>
+            </w:tcBorders>
+            <w:tcMar>
+              <w:top w:w="100" w:type="dxa"/>
+              <w:left w:w="100" w:type="dxa"/>
+              <w:bottom w:w="100" w:type="dxa"/>
+              <w:right w:w="100" w:type="dxa"/>
+            </w:tcMar>
+            <w:hideMark/>
+          </w:tcPr>
+          <w:p>
+            <w:pPr>
+              <w:ind w:left="122" w:firstLine="0"/>
+              <w:jc w:val="left"/>
+              <w:rPr>
+                <w:sz w:val="24"/>
+                <w:szCs w:val="24"/>
+              </w:rPr>
+            </w:pPr>
+            <w:r>
+              <w:rPr>
+                <w:b/>
+                <w:bCs/>
+                <w:color w:val="000000"/>
+              </w:rPr>
+              <w:t xml:space="preserve">Tiền điều kiện (Precondition): </w:t>
+            </w:r>
+            <w:r>
+              <w:rPr>
+                <w:b/>
+                <w:bCs/>
+                <w:color w:val="000000"/>
+              </w:rPr>
+              <w:t>Đã đăng ký tài khoản</w:t>
+            </w:r>
+          </w:p>
+        </w:tc>
+      </w:tr>
+      <w:tr>
+        <w:trPr>
+          <w:trHeight w:val="607"/>
+        </w:trPr>
+        <w:tc>
+          <w:tcPr>
+            <w:tcW w:w="0" w:type="auto"/>
+            <w:gridSpan w:val="2"/>
+            <w:tcBorders>
+              <w:top w:val="single" w:sz="8" w:space="0" w:color="000000"/>
+              <w:left w:val="single" w:sz="8" w:space="0" w:color="000000"/>
+              <w:bottom w:val="single" w:sz="8" w:space="0" w:color="000000"/>
+              <w:right w:val="single" w:sz="8" w:space="0" w:color="000000"/>
+            </w:tcBorders>
+            <w:tcMar>
+              <w:top w:w="100" w:type="dxa"/>
+              <w:left w:w="100" w:type="dxa"/>
+              <w:bottom w:w="100" w:type="dxa"/>
+              <w:right w:w="100" w:type="dxa"/>
+            </w:tcMar>
+            <w:hideMark/>
+          </w:tcPr>
+          <w:p>
+            <w:pPr>
+              <w:ind w:left="115" w:right="45" w:firstLine="3"/>
+              <w:jc w:val="left"/>
+              <w:rPr>
+                <w:sz w:val="24"/>
+                <w:szCs w:val="24"/>
+              </w:rPr>
+            </w:pPr>
+            <w:r>
+              <w:rPr>
+                <w:b/>
+                <w:bCs/>
+                <w:color w:val="000000"/>
+              </w:rPr>
+              <w:t xml:space="preserve">Hậu điều kiện (Postcondition): </w:t>
+            </w:r>
+            <w:r>
+              <w:rPr>
+                <w:color w:val="000000"/>
+              </w:rPr>
+              <w:t xml:space="preserve">Nếu </w:t>
+            </w:r>
+            <w:r>
+              <w:rPr>
+                <w:color w:val="000000"/>
+              </w:rPr>
+              <w:t>đăng nhập</w:t>
+            </w:r>
+            <w:r>
+              <w:rPr>
+                <w:color w:val="000000"/>
+              </w:rPr>
+              <w:t xml:space="preserve"> thành công thì người dùng có  thể thực hiện các thao tác tiếp theo: tải, đăng ký mượn hoặc đặt mua.</w:t>
+            </w:r>
+          </w:p>
+        </w:tc>
+      </w:tr>
+      <w:tr>
+        <w:trPr>
+          <w:trHeight w:val="607"/>
+        </w:trPr>
+        <w:tc>
+          <w:tcPr>
+            <w:tcW w:w="0" w:type="auto"/>
+            <w:gridSpan w:val="2"/>
+            <w:tcBorders>
+              <w:top w:val="single" w:sz="8" w:space="0" w:color="000000"/>
+              <w:left w:val="single" w:sz="8" w:space="0" w:color="000000"/>
+              <w:bottom w:val="single" w:sz="8" w:space="0" w:color="000000"/>
+              <w:right w:val="single" w:sz="8" w:space="0" w:color="000000"/>
+            </w:tcBorders>
+            <w:tcMar>
+              <w:top w:w="100" w:type="dxa"/>
+              <w:left w:w="100" w:type="dxa"/>
+              <w:bottom w:w="100" w:type="dxa"/>
+              <w:right w:w="100" w:type="dxa"/>
+            </w:tcMar>
+          </w:tcPr>
+          <w:p>
+            <w:pPr>
+              <w:ind w:left="115" w:right="45" w:firstLine="3"/>
+              <w:jc w:val="left"/>
+              <w:rPr>
+                <w:b/>
+                <w:bCs/>
+                <w:color w:val="000000"/>
+              </w:rPr>
+            </w:pPr>
+            <w:r>
+              <w:rPr>
+                <w:b/>
+                <w:bCs/>
+                <w:color w:val="000000"/>
+              </w:rPr>
+              <w:t>Luồng sự kiện chính (Basic Flow)</w:t>
+            </w:r>
+          </w:p>
+        </w:tc>
+      </w:tr>
+      <w:tr>
+        <w:trPr>
+          <w:trHeight w:val="310"/>
+        </w:trPr>
+        <w:tc>
+          <w:tcPr>
+            <w:tcW w:w="0" w:type="auto"/>
+            <w:tcBorders>
+              <w:top w:val="single" w:sz="8" w:space="0" w:color="000000"/>
+              <w:left w:val="single" w:sz="8" w:space="0" w:color="000000"/>
+              <w:bottom w:val="single" w:sz="8" w:space="0" w:color="000000"/>
+              <w:right w:val="single" w:sz="8" w:space="0" w:color="000000"/>
+            </w:tcBorders>
+            <w:tcMar>
+              <w:top w:w="100" w:type="dxa"/>
+              <w:left w:w="100" w:type="dxa"/>
+              <w:bottom w:w="100" w:type="dxa"/>
+              <w:right w:w="100" w:type="dxa"/>
+            </w:tcMar>
+            <w:hideMark/>
+          </w:tcPr>
+          <w:p>
+            <w:pPr>
+              <w:ind w:firstLine="0"/>
+              <w:jc w:val="center"/>
+              <w:rPr>
+                <w:sz w:val="24"/>
+                <w:szCs w:val="24"/>
+              </w:rPr>
+            </w:pPr>
+            <w:r>
+              <w:rPr>
+                <w:b/>
+                <w:bCs/>
+                <w:color w:val="000000"/>
+              </w:rPr>
+              <w:t>Actor </w:t>
+            </w:r>
+          </w:p>
+        </w:tc>
+        <w:tc>
+          <w:tcPr>
+            <w:tcW w:w="0" w:type="auto"/>
+            <w:tcBorders>
+              <w:top w:val="single" w:sz="8" w:space="0" w:color="000000"/>
+              <w:left w:val="single" w:sz="8" w:space="0" w:color="000000"/>
+              <w:bottom w:val="single" w:sz="8" w:space="0" w:color="000000"/>
+              <w:right w:val="single" w:sz="8" w:space="0" w:color="000000"/>
+            </w:tcBorders>
+            <w:tcMar>
+              <w:top w:w="100" w:type="dxa"/>
+              <w:left w:w="100" w:type="dxa"/>
+              <w:bottom w:w="100" w:type="dxa"/>
+              <w:right w:w="100" w:type="dxa"/>
+            </w:tcMar>
+            <w:hideMark/>
+          </w:tcPr>
+          <w:p>
+            <w:pPr>
+              <w:ind w:firstLine="0"/>
+              <w:jc w:val="center"/>
+              <w:rPr>
+                <w:sz w:val="24"/>
+                <w:szCs w:val="24"/>
+              </w:rPr>
+            </w:pPr>
+            <w:r>
+              <w:rPr>
+                <w:b/>
+                <w:bCs/>
+                <w:color w:val="000000"/>
+              </w:rPr>
+              <w:t>Hệ thống</w:t>
+            </w:r>
+          </w:p>
+        </w:tc>
+      </w:tr>
+      <w:tr>
+        <w:trPr>
+          <w:trHeight w:val="1042"/>
+        </w:trPr>
+        <w:tc>
+          <w:tcPr>
+            <w:tcW w:w="0" w:type="auto"/>
+            <w:tcBorders>
+              <w:top w:val="single" w:sz="8" w:space="0" w:color="000000"/>
+              <w:left w:val="single" w:sz="8" w:space="0" w:color="000000"/>
+              <w:bottom w:val="single" w:sz="8" w:space="0" w:color="000000"/>
+              <w:right w:val="single" w:sz="8" w:space="0" w:color="000000"/>
+            </w:tcBorders>
+            <w:tcMar>
+              <w:top w:w="100" w:type="dxa"/>
+              <w:left w:w="100" w:type="dxa"/>
+              <w:bottom w:w="100" w:type="dxa"/>
+              <w:right w:w="100" w:type="dxa"/>
+            </w:tcMar>
+            <w:hideMark/>
+          </w:tcPr>
+          <w:p>
+            <w:pPr>
+              <w:ind w:left="143" w:right="42" w:hanging="331"/>
+              <w:rPr>
+                <w:b/>
+                <w:bCs/>
+                <w:sz w:val="24"/>
+                <w:szCs w:val="24"/>
+              </w:rPr>
+            </w:pPr>
+            <w:r>
+              <w:rPr>
+                <w:color w:val="000000"/>
+              </w:rPr>
+              <w:t>1</w:t>
+            </w:r>
+            <w:r>
+              <w:rPr>
+                <w:color w:val="000000"/>
+              </w:rPr>
+              <w:t>1. Tại giao diện đăng nhập/đăng ký của hệ thống người dung chọn đăng nhập</w:t>
+            </w:r>
+          </w:p>
+        </w:tc>
+        <w:tc>
+          <w:tcPr>
+            <w:tcW w:w="0" w:type="auto"/>
+            <w:tcBorders>
+              <w:top w:val="single" w:sz="8" w:space="0" w:color="000000"/>
+              <w:left w:val="single" w:sz="8" w:space="0" w:color="000000"/>
+              <w:bottom w:val="single" w:sz="8" w:space="0" w:color="000000"/>
+              <w:right w:val="single" w:sz="8" w:space="0" w:color="000000"/>
+            </w:tcBorders>
+            <w:tcMar>
+              <w:top w:w="100" w:type="dxa"/>
+              <w:left w:w="100" w:type="dxa"/>
+              <w:bottom w:w="100" w:type="dxa"/>
+              <w:right w:w="100" w:type="dxa"/>
+            </w:tcMar>
+            <w:hideMark/>
+          </w:tcPr>
+          <w:p>
+            <w:pPr>
+              <w:ind w:left="118" w:right="39" w:firstLine="0"/>
+              <w:jc w:val="center"/>
+              <w:rPr>
+                <w:sz w:val="24"/>
+                <w:szCs w:val="24"/>
+              </w:rPr>
+            </w:pPr>
+            <w:r>
+              <w:rPr>
+                <w:color w:val="000000"/>
+              </w:rPr>
+              <w:t>2. Hệ thống hiển thị f</w:t>
+            </w:r>
+            <w:r>
+              <w:rPr>
+                <w:b/>
+                <w:bCs/>
+                <w:color w:val="000000"/>
+              </w:rPr>
+              <w:t xml:space="preserve">orm nhập  thông tin </w:t>
+            </w:r>
+            <w:r>
+              <w:rPr>
+                <w:b/>
+                <w:bCs/>
+                <w:color w:val="000000"/>
+              </w:rPr>
+              <w:t>đăng nhập</w:t>
+            </w:r>
+          </w:p>
+        </w:tc>
+      </w:tr>
+      <w:tr>
+        <w:trPr>
+          <w:trHeight w:val="1385"/>
+        </w:trPr>
+        <w:tc>
+          <w:tcPr>
+            <w:tcW w:w="0" w:type="auto"/>
+            <w:tcBorders>
+              <w:top w:val="single" w:sz="8" w:space="0" w:color="000000"/>
+              <w:left w:val="single" w:sz="8" w:space="0" w:color="000000"/>
+              <w:bottom w:val="single" w:sz="8" w:space="0" w:color="000000"/>
+              <w:right w:val="single" w:sz="8" w:space="0" w:color="000000"/>
+            </w:tcBorders>
+            <w:tcMar>
+              <w:top w:w="100" w:type="dxa"/>
+              <w:left w:w="100" w:type="dxa"/>
+              <w:bottom w:w="100" w:type="dxa"/>
+              <w:right w:w="100" w:type="dxa"/>
+            </w:tcMar>
+            <w:hideMark/>
+          </w:tcPr>
+          <w:p>
+            <w:pPr>
+              <w:ind w:left="123" w:right="43" w:hanging="351"/>
+              <w:rPr>
+                <w:sz w:val="24"/>
+                <w:szCs w:val="24"/>
+              </w:rPr>
+            </w:pPr>
+            <w:r>
+              <w:rPr>
+                <w:color w:val="000000"/>
+              </w:rPr>
+              <w:t>3</w:t>
+            </w:r>
+            <w:r>
+              <w:rPr>
+                <w:color w:val="000000"/>
+              </w:rPr>
+              <w:t>3.</w:t>
+            </w:r>
+            <w:r>
+              <w:rPr>
+                <w:color w:val="000000"/>
+              </w:rPr>
+              <w:t xml:space="preserve"> Tại </w:t>
+            </w:r>
+            <w:r>
+              <w:rPr>
+                <w:b/>
+                <w:bCs/>
+                <w:color w:val="000000"/>
+              </w:rPr>
+              <w:t xml:space="preserve">giao diện </w:t>
+            </w:r>
+            <w:r>
+              <w:rPr>
+                <w:b/>
+                <w:bCs/>
+                <w:color w:val="000000"/>
+              </w:rPr>
+              <w:t>đăng nhập</w:t>
+            </w:r>
+            <w:r>
+              <w:rPr>
+                <w:b/>
+                <w:bCs/>
+                <w:color w:val="000000"/>
+              </w:rPr>
+              <w:t xml:space="preserve"> </w:t>
+            </w:r>
+            <w:r>
+              <w:rPr>
+                <w:color w:val="000000"/>
+              </w:rPr>
+              <w:t>của hệ thốn</w:t>
+            </w:r>
+            <w:r>
+              <w:rPr>
+                <w:color w:val="000000"/>
+              </w:rPr>
+              <w:t>g, người dùng nhập tên tài khoàn và mật khẩu cá nhân</w:t>
+            </w:r>
+          </w:p>
+        </w:tc>
+        <w:tc>
+          <w:tcPr>
+            <w:tcW w:w="0" w:type="auto"/>
+            <w:tcBorders>
+              <w:top w:val="single" w:sz="8" w:space="0" w:color="000000"/>
+              <w:left w:val="single" w:sz="8" w:space="0" w:color="000000"/>
+              <w:bottom w:val="single" w:sz="8" w:space="0" w:color="000000"/>
+              <w:right w:val="single" w:sz="8" w:space="0" w:color="000000"/>
+            </w:tcBorders>
+            <w:tcMar>
+              <w:top w:w="100" w:type="dxa"/>
+              <w:left w:w="100" w:type="dxa"/>
+              <w:bottom w:w="100" w:type="dxa"/>
+              <w:right w:w="100" w:type="dxa"/>
+            </w:tcMar>
+            <w:hideMark/>
+          </w:tcPr>
+          <w:p>
+            <w:pPr>
+              <w:ind w:left="117" w:right="42" w:hanging="369"/>
+              <w:jc w:val="left"/>
+              <w:rPr>
+                <w:sz w:val="24"/>
+                <w:szCs w:val="24"/>
+              </w:rPr>
+            </w:pPr>
+            <w:r>
+              <w:rPr>
+                <w:color w:val="000000"/>
+              </w:rPr>
+              <w:t>4.</w:t>
+            </w:r>
+            <w:r>
+              <w:rPr>
+                <w:color w:val="000000"/>
+              </w:rPr>
+              <w:t>4.</w:t>
+            </w:r>
+            <w:r>
+              <w:rPr>
+                <w:color w:val="000000"/>
+              </w:rPr>
+              <w:t xml:space="preserve"> </w:t>
+            </w:r>
+            <w:r>
+              <w:rPr>
+                <w:color w:val="000000"/>
+              </w:rPr>
+              <w:t xml:space="preserve">Nếu tài khoản và mật khẩu đúng , hệ thống cho phép vào trang thư viện giao diện chính </w:t>
+            </w:r>
+          </w:p>
+        </w:tc>
+      </w:tr>
+      <w:tr>
+        <w:trPr>
+          <w:trHeight w:val="307"/>
+        </w:trPr>
+        <w:tc>
+          <w:tcPr>
+            <w:tcW w:w="0" w:type="auto"/>
+            <w:gridSpan w:val="2"/>
+            <w:tcBorders>
+              <w:top w:val="single" w:sz="8" w:space="0" w:color="000000"/>
+              <w:left w:val="single" w:sz="8" w:space="0" w:color="000000"/>
+              <w:bottom w:val="single" w:sz="8" w:space="0" w:color="000000"/>
+              <w:right w:val="single" w:sz="8" w:space="0" w:color="000000"/>
+            </w:tcBorders>
+            <w:tcMar>
+              <w:top w:w="100" w:type="dxa"/>
+              <w:left w:w="100" w:type="dxa"/>
+              <w:bottom w:w="100" w:type="dxa"/>
+              <w:right w:w="100" w:type="dxa"/>
+            </w:tcMar>
+            <w:hideMark/>
+          </w:tcPr>
+          <w:p>
+            <w:pPr>
+              <w:ind w:left="118" w:firstLine="0"/>
+              <w:jc w:val="left"/>
+              <w:rPr>
+                <w:sz w:val="24"/>
+                <w:szCs w:val="24"/>
+              </w:rPr>
+            </w:pPr>
+            <w:r>
+              <w:rPr>
+                <w:b/>
+                <w:bCs/>
+                <w:color w:val="000000"/>
+                <w:shd w:val="clear" w:color="auto" w:fill="DEEBF6"/>
+              </w:rPr>
+              <w:t>Luồng sự kiện thay thế (Alternate flow)</w:t>
+            </w:r>
+          </w:p>
+        </w:tc>
+      </w:tr>
+      <w:tr>
+        <w:trPr>
+          <w:trHeight w:val="1387"/>
+        </w:trPr>
+        <w:tc>
+          <w:tcPr>
+            <w:tcW w:w="0" w:type="auto"/>
+            <w:tcBorders>
+              <w:top w:val="single" w:sz="8" w:space="0" w:color="000000"/>
+              <w:left w:val="single" w:sz="8" w:space="0" w:color="000000"/>
+              <w:bottom w:val="single" w:sz="8" w:space="0" w:color="000000"/>
+              <w:right w:val="single" w:sz="8" w:space="0" w:color="000000"/>
+            </w:tcBorders>
+            <w:tcMar>
+              <w:top w:w="100" w:type="dxa"/>
+              <w:left w:w="100" w:type="dxa"/>
+              <w:bottom w:w="100" w:type="dxa"/>
+              <w:right w:w="100" w:type="dxa"/>
+            </w:tcMar>
+            <w:hideMark/>
+          </w:tcPr>
+          <w:p>
+            <w:pPr>
+              <w:ind w:left="117" w:right="42" w:hanging="387"/>
+              <w:rPr>
+                <w:color w:val="000000"/>
+              </w:rPr>
+            </w:pPr>
+            <w:r>
+              <w:rPr>
+                <w:color w:val="000000"/>
+              </w:rPr>
+              <w:t>4.</w:t>
+            </w:r>
+            <w:r>
+              <w:rPr>
+                <w:color w:val="000000"/>
+              </w:rPr>
+              <w:t>4.</w:t>
+            </w:r>
+            <w:r>
+              <w:rPr>
+                <w:color w:val="000000"/>
+              </w:rPr>
+              <w:t>2</w:t>
+            </w:r>
+            <w:r>
+              <w:rPr>
+                <w:color w:val="000000"/>
+              </w:rPr>
+              <w:t xml:space="preserve">. </w:t>
+            </w:r>
+            <w:r>
+              <w:rPr>
+                <w:color w:val="000000"/>
+              </w:rPr>
+              <w:t>người dung nhập lại thông tin mật khẩu và tên tài khoản.</w:t>
+            </w:r>
+          </w:p>
+          <w:p>
+            <w:pPr>
+              <w:ind w:left="117" w:right="42" w:hanging="387"/>
+              <w:jc w:val="center"/>
+              <w:rPr>
+                <w:color w:val="000000"/>
+              </w:rPr>
+            </w:pPr>
+            <w:r>
+              <w:rPr>
+                <w:color w:val="000000"/>
+              </w:rPr>
+              <w:t>4.3. Nhấn login, kết thúc việc đăng nhập</w:t>
+            </w:r>
+          </w:p>
+          <w:p>
+            <w:pPr>
+              <w:ind w:left="117" w:right="42" w:hanging="387"/>
+              <w:rPr>
+                <w:sz w:val="24"/>
+                <w:szCs w:val="24"/>
+              </w:rPr>
+            </w:pPr>
+            <w:r>
+              <w:rPr>
+                <w:color w:val="000000"/>
+              </w:rPr>
+              <w:t xml:space="preserve"> </w:t>
+            </w:r>
+          </w:p>
+          <w:p>
+            <w:pPr>
+              <w:spacing w:before="14"/>
+              <w:ind w:firstLine="0"/>
+              <w:jc w:val="center"/>
+              <w:rPr>
+                <w:sz w:val="24"/>
+                <w:szCs w:val="24"/>
+              </w:rPr>
+            </w:pPr>
+          </w:p>
+        </w:tc>
+        <w:tc>
+          <w:tcPr>
+            <w:tcW w:w="0" w:type="auto"/>
+            <w:tcBorders>
+              <w:top w:val="single" w:sz="8" w:space="0" w:color="000000"/>
+              <w:left w:val="single" w:sz="8" w:space="0" w:color="000000"/>
+              <w:bottom w:val="single" w:sz="8" w:space="0" w:color="000000"/>
+              <w:right w:val="single" w:sz="8" w:space="0" w:color="000000"/>
+            </w:tcBorders>
+            <w:tcMar>
+              <w:top w:w="100" w:type="dxa"/>
+              <w:left w:w="100" w:type="dxa"/>
+              <w:bottom w:w="100" w:type="dxa"/>
+              <w:right w:w="100" w:type="dxa"/>
+            </w:tcMar>
+            <w:hideMark/>
+          </w:tcPr>
+          <w:p>
+            <w:pPr>
+              <w:ind w:left="113" w:right="42" w:firstLine="4"/>
+              <w:rPr>
+                <w:sz w:val="24"/>
+                <w:szCs w:val="24"/>
+              </w:rPr>
+            </w:pPr>
+            <w:r>
+              <w:rPr>
+                <w:color w:val="000000"/>
+              </w:rPr>
+              <w:t>4.1</w:t>
+            </w:r>
+            <w:r>
+              <w:rPr>
+                <w:color w:val="000000"/>
+              </w:rPr>
+              <w:t>. Nếu thông tin</w:t>
+            </w:r>
+            <w:r>
+              <w:rPr>
+                <w:color w:val="000000"/>
+              </w:rPr>
+              <w:t xml:space="preserve"> sai 1 trong 2 thông tin là tên tài khoản hoặc mật khẩu</w:t>
+            </w:r>
+            <w:r>
+              <w:rPr>
+                <w:color w:val="000000"/>
+              </w:rPr>
+              <w:t xml:space="preserve"> hiển thị thông báo nhập lại thông tin, lặp lại nếu tiếp tục sai</w:t>
+            </w:r>
+          </w:p>
+        </w:tc>
+      </w:tr>
+    </w:tbl>
+    <w:p>
+      <w:pPr>
+        <w:ind w:firstLine="0"/>
+      </w:pPr>
+    </w:p>
+    <w:p>
+      <w:pPr>
+        <w:ind w:firstLine="0"/>
+      </w:pPr>
+    </w:p>
+    <w:tbl>
+      <w:tblPr>
+        <w:tblW w:w="0" w:type="auto"/>
+        <w:tblCellMar>
+          <w:top w:w="15" w:type="dxa"/>
+          <w:left w:w="15" w:type="dxa"/>
+          <w:bottom w:w="15" w:type="dxa"/>
+          <w:right w:w="15" w:type="dxa"/>
+        </w:tblCellMar>
+        <w:tblLook w:val="04A0" w:firstRow="1" w:lastRow="0" w:firstColumn="1" w:lastColumn="0" w:noHBand="0" w:noVBand="1"/>
+      </w:tblPr>
+      <w:tblGrid>
+        <w:gridCol w:w="4737"/>
+        <w:gridCol w:w="4325"/>
+      </w:tblGrid>
+      <w:tr>
+        <w:trPr>
+          <w:trHeight w:val="310"/>
+        </w:trPr>
+        <w:tc>
+          <w:tcPr>
+            <w:tcW w:w="0" w:type="auto"/>
+            <w:gridSpan w:val="2"/>
+            <w:tcBorders>
+              <w:top w:val="single" w:sz="8" w:space="0" w:color="000000"/>
+              <w:left w:val="single" w:sz="8" w:space="0" w:color="000000"/>
+              <w:bottom w:val="single" w:sz="8" w:space="0" w:color="000000"/>
+              <w:right w:val="single" w:sz="8" w:space="0" w:color="000000"/>
+            </w:tcBorders>
+            <w:tcMar>
+              <w:top w:w="100" w:type="dxa"/>
+              <w:left w:w="100" w:type="dxa"/>
+              <w:bottom w:w="100" w:type="dxa"/>
+              <w:right w:w="100" w:type="dxa"/>
+            </w:tcMar>
+            <w:hideMark/>
+          </w:tcPr>
+          <w:p>
+            <w:pPr>
+              <w:spacing w:line="240" w:lineRule="auto"/>
+              <w:ind w:left="122" w:firstLine="0"/>
+              <w:jc w:val="left"/>
+              <w:rPr>
+                <w:sz w:val="24"/>
+                <w:szCs w:val="24"/>
+              </w:rPr>
+            </w:pPr>
+            <w:r>
+              <w:rPr>
+                <w:b/>
+                <w:bCs/>
+                <w:color w:val="000000"/>
+              </w:rPr>
+              <w:t xml:space="preserve">Tên use case: </w:t>
+            </w:r>
+            <w:r>
+              <w:rPr>
+                <w:color w:val="000000"/>
+              </w:rPr>
+              <w:t>Tìm kiếm tài liệu</w:t>
+            </w:r>
+          </w:p>
+        </w:tc>
+      </w:tr>
+      <w:tr>
+        <w:trPr>
+          <w:trHeight w:val="310"/>
+        </w:trPr>
+        <w:tc>
+          <w:tcPr>
+            <w:tcW w:w="0" w:type="auto"/>
+            <w:gridSpan w:val="2"/>
+            <w:tcBorders>
+              <w:top w:val="single" w:sz="8" w:space="0" w:color="000000"/>
+              <w:left w:val="single" w:sz="8" w:space="0" w:color="000000"/>
+              <w:bottom w:val="single" w:sz="8" w:space="0" w:color="000000"/>
+              <w:right w:val="single" w:sz="8" w:space="0" w:color="000000"/>
+            </w:tcBorders>
+            <w:tcMar>
+              <w:top w:w="100" w:type="dxa"/>
+              <w:left w:w="100" w:type="dxa"/>
+              <w:bottom w:w="100" w:type="dxa"/>
+              <w:right w:w="100" w:type="dxa"/>
+            </w:tcMar>
+            <w:hideMark/>
+          </w:tcPr>
+          <w:p>
+            <w:pPr>
+              <w:spacing w:line="240" w:lineRule="auto"/>
+              <w:ind w:left="115" w:firstLine="0"/>
+              <w:jc w:val="left"/>
+              <w:rPr>
+                <w:sz w:val="24"/>
+                <w:szCs w:val="24"/>
+              </w:rPr>
+            </w:pPr>
+            <w:r>
+              <w:rPr>
+                <w:b/>
+                <w:bCs/>
+                <w:color w:val="000000"/>
+              </w:rPr>
+              <w:t xml:space="preserve">Actor: </w:t>
+            </w:r>
+            <w:r>
+              <w:rPr>
+                <w:color w:val="000000"/>
+              </w:rPr>
+              <w:t>Độc giả, thủ thư</w:t>
+            </w:r>
+          </w:p>
+        </w:tc>
+      </w:tr>
+      <w:tr>
+        <w:trPr>
+          <w:trHeight w:val="594"/>
+        </w:trPr>
+        <w:tc>
+          <w:tcPr>
+            <w:tcW w:w="0" w:type="auto"/>
+            <w:gridSpan w:val="2"/>
+            <w:tcBorders>
+              <w:top w:val="single" w:sz="8" w:space="0" w:color="000000"/>
+              <w:left w:val="single" w:sz="8" w:space="0" w:color="000000"/>
+              <w:bottom w:val="single" w:sz="8" w:space="0" w:color="000000"/>
+              <w:right w:val="single" w:sz="8" w:space="0" w:color="000000"/>
+            </w:tcBorders>
+            <w:tcMar>
+              <w:top w:w="100" w:type="dxa"/>
+              <w:left w:w="100" w:type="dxa"/>
+              <w:bottom w:w="100" w:type="dxa"/>
+              <w:right w:w="100" w:type="dxa"/>
+            </w:tcMar>
+            <w:hideMark/>
+          </w:tcPr>
+          <w:p>
+            <w:pPr>
+              <w:spacing w:line="240" w:lineRule="auto"/>
+              <w:ind w:left="115" w:right="49" w:firstLine="3"/>
+              <w:jc w:val="left"/>
+              <w:rPr>
+                <w:sz w:val="24"/>
+                <w:szCs w:val="24"/>
+              </w:rPr>
+            </w:pPr>
+            <w:r>
+              <w:rPr>
+                <w:b/>
+                <w:bCs/>
+                <w:color w:val="000000"/>
+              </w:rPr>
+              <w:lastRenderedPageBreak/>
+              <w:t xml:space="preserve">Mô tả: </w:t>
+            </w:r>
+            <w:r>
+              <w:rPr>
+                <w:color w:val="000000"/>
+              </w:rPr>
+              <w:t>Use case thực hiện việc tìm kiếm tài liệu theo một trong các tiêu chí:  tựa sách, tên tá</w:t>
+            </w:r>
+            <w:r>
+              <w:rPr>
+                <w:color w:val="D13438"/>
+              </w:rPr>
+              <w:t>c</w:t>
+            </w:r>
+            <w:r>
+              <w:rPr>
+                <w:color w:val="000000"/>
+              </w:rPr>
+              <w:t>c giả, năm xuất bản, hoặc tìm theo từ khóa.</w:t>
+            </w:r>
+          </w:p>
+        </w:tc>
+      </w:tr>
+      <w:tr>
+        <w:trPr>
+          <w:trHeight w:val="323"/>
+        </w:trPr>
+        <w:tc>
+          <w:tcPr>
+            <w:tcW w:w="0" w:type="auto"/>
+            <w:gridSpan w:val="2"/>
+            <w:tcBorders>
+              <w:top w:val="single" w:sz="8" w:space="0" w:color="000000"/>
+              <w:left w:val="single" w:sz="8" w:space="0" w:color="000000"/>
+              <w:bottom w:val="single" w:sz="8" w:space="0" w:color="000000"/>
+              <w:right w:val="single" w:sz="8" w:space="0" w:color="000000"/>
+            </w:tcBorders>
+            <w:tcMar>
+              <w:top w:w="100" w:type="dxa"/>
+              <w:left w:w="100" w:type="dxa"/>
+              <w:bottom w:w="100" w:type="dxa"/>
+              <w:right w:w="100" w:type="dxa"/>
+            </w:tcMar>
+            <w:hideMark/>
+          </w:tcPr>
+          <w:p>
+            <w:pPr>
+              <w:spacing w:line="240" w:lineRule="auto"/>
+              <w:ind w:left="122" w:firstLine="0"/>
+              <w:jc w:val="left"/>
+              <w:rPr>
+                <w:sz w:val="24"/>
+                <w:szCs w:val="24"/>
+              </w:rPr>
+            </w:pPr>
+            <w:r>
+              <w:rPr>
+                <w:b/>
+                <w:bCs/>
+                <w:color w:val="000000"/>
+              </w:rPr>
+              <w:t xml:space="preserve">Tiền điều kiện (Precondition): </w:t>
+            </w:r>
+            <w:r>
+              <w:rPr>
+                <w:color w:val="000000"/>
+              </w:rPr>
+              <w:t>Không</w:t>
+            </w:r>
+          </w:p>
+        </w:tc>
+      </w:tr>
+      <w:tr>
+        <w:trPr>
+          <w:trHeight w:val="607"/>
+        </w:trPr>
+        <w:tc>
+          <w:tcPr>
+            <w:tcW w:w="0" w:type="auto"/>
+            <w:gridSpan w:val="2"/>
+            <w:tcBorders>
+              <w:top w:val="single" w:sz="8" w:space="0" w:color="000000"/>
+              <w:left w:val="single" w:sz="8" w:space="0" w:color="000000"/>
+              <w:bottom w:val="single" w:sz="8" w:space="0" w:color="000000"/>
+              <w:right w:val="single" w:sz="8" w:space="0" w:color="000000"/>
+            </w:tcBorders>
+            <w:tcMar>
+              <w:top w:w="100" w:type="dxa"/>
+              <w:left w:w="100" w:type="dxa"/>
+              <w:bottom w:w="100" w:type="dxa"/>
+              <w:right w:w="100" w:type="dxa"/>
+            </w:tcMar>
+            <w:hideMark/>
+          </w:tcPr>
+          <w:p>
+            <w:pPr>
+              <w:spacing w:line="240" w:lineRule="auto"/>
+              <w:ind w:left="115" w:right="45" w:firstLine="3"/>
+              <w:jc w:val="left"/>
+              <w:rPr>
+                <w:sz w:val="24"/>
+                <w:szCs w:val="24"/>
+              </w:rPr>
+            </w:pPr>
+            <w:r>
+              <w:rPr>
+                <w:b/>
+                <w:bCs/>
+                <w:color w:val="000000"/>
+              </w:rPr>
+              <w:t xml:space="preserve">Hậu điều kiện (Postcondition): </w:t>
+            </w:r>
+            <w:r>
+              <w:rPr>
+                <w:color w:val="000000"/>
+              </w:rPr>
+              <w:t>Nếu tìm kiếm thành công thì người dùng có  thể thực hiện các thao tác tiếp theo: đọc, tải, đăng ký mượn hoặc đặt mua.</w:t>
+            </w:r>
+          </w:p>
+        </w:tc>
+      </w:tr>
+      <w:tr>
+        <w:trPr>
+          <w:trHeight w:val="310"/>
+        </w:trPr>
+        <w:tc>
+          <w:tcPr>
+            <w:tcW w:w="0" w:type="auto"/>
+            <w:gridSpan w:val="2"/>
+            <w:tcBorders>
+              <w:top w:val="single" w:sz="8" w:space="0" w:color="000000"/>
+              <w:left w:val="single" w:sz="8" w:space="0" w:color="000000"/>
+              <w:bottom w:val="single" w:sz="8" w:space="0" w:color="000000"/>
+              <w:right w:val="single" w:sz="8" w:space="0" w:color="000000"/>
+            </w:tcBorders>
+            <w:tcMar>
+              <w:top w:w="100" w:type="dxa"/>
+              <w:left w:w="100" w:type="dxa"/>
+              <w:bottom w:w="100" w:type="dxa"/>
+              <w:right w:w="100" w:type="dxa"/>
+            </w:tcMar>
+            <w:hideMark/>
+          </w:tcPr>
+          <w:p>
+            <w:pPr>
+              <w:spacing w:line="240" w:lineRule="auto"/>
+              <w:ind w:left="118" w:firstLine="0"/>
+              <w:jc w:val="left"/>
+              <w:rPr>
+                <w:sz w:val="24"/>
+                <w:szCs w:val="24"/>
+              </w:rPr>
+            </w:pPr>
+            <w:r>
+              <w:rPr>
+                <w:b/>
+                <w:bCs/>
+                <w:color w:val="000000"/>
+                <w:shd w:val="clear" w:color="auto" w:fill="DEEBF6"/>
+              </w:rPr>
+              <w:t>Luồng sự kiện chính (Basic flow)</w:t>
+            </w:r>
+          </w:p>
+        </w:tc>
+      </w:tr>
+      <w:tr>
+        <w:trPr>
+          <w:trHeight w:val="310"/>
+        </w:trPr>
+        <w:tc>
+          <w:tcPr>
+            <w:tcW w:w="0" w:type="auto"/>
+            <w:tcBorders>
+              <w:top w:val="single" w:sz="8" w:space="0" w:color="000000"/>
+              <w:left w:val="single" w:sz="8" w:space="0" w:color="000000"/>
+              <w:bottom w:val="single" w:sz="8" w:space="0" w:color="000000"/>
+              <w:right w:val="single" w:sz="8" w:space="0" w:color="000000"/>
+            </w:tcBorders>
+            <w:tcMar>
+              <w:top w:w="100" w:type="dxa"/>
+              <w:left w:w="100" w:type="dxa"/>
+              <w:bottom w:w="100" w:type="dxa"/>
+              <w:right w:w="100" w:type="dxa"/>
+            </w:tcMar>
+            <w:hideMark/>
+          </w:tcPr>
+          <w:p>
+            <w:pPr>
+              <w:spacing w:line="240" w:lineRule="auto"/>
+              <w:ind w:firstLine="0"/>
+              <w:jc w:val="center"/>
+              <w:rPr>
+                <w:sz w:val="24"/>
+                <w:szCs w:val="24"/>
+              </w:rPr>
+            </w:pPr>
+            <w:r>
+              <w:rPr>
+                <w:b/>
+                <w:bCs/>
+                <w:color w:val="000000"/>
+              </w:rPr>
+              <w:t>Actor </w:t>
+            </w:r>
+          </w:p>
+        </w:tc>
+        <w:tc>
+          <w:tcPr>
+            <w:tcW w:w="0" w:type="auto"/>
+            <w:tcBorders>
+              <w:top w:val="single" w:sz="8" w:space="0" w:color="000000"/>
+              <w:left w:val="single" w:sz="8" w:space="0" w:color="000000"/>
+              <w:bottom w:val="single" w:sz="8" w:space="0" w:color="000000"/>
+              <w:right w:val="single" w:sz="8" w:space="0" w:color="000000"/>
+            </w:tcBorders>
+            <w:tcMar>
+              <w:top w:w="100" w:type="dxa"/>
+              <w:left w:w="100" w:type="dxa"/>
+              <w:bottom w:w="100" w:type="dxa"/>
+              <w:right w:w="100" w:type="dxa"/>
+            </w:tcMar>
+            <w:hideMark/>
+          </w:tcPr>
+          <w:p>
+            <w:pPr>
+              <w:spacing w:line="240" w:lineRule="auto"/>
+              <w:ind w:firstLine="0"/>
+              <w:jc w:val="center"/>
+              <w:rPr>
+                <w:sz w:val="24"/>
+                <w:szCs w:val="24"/>
+              </w:rPr>
+            </w:pPr>
+            <w:r>
+              <w:rPr>
+                <w:b/>
+                <w:bCs/>
+                <w:color w:val="000000"/>
+              </w:rPr>
+              <w:t>Hệ thống</w:t>
+            </w:r>
+          </w:p>
+        </w:tc>
+      </w:tr>
+      <w:tr>
+        <w:trPr>
+          <w:trHeight w:val="1042"/>
+        </w:trPr>
+        <w:tc>
+          <w:tcPr>
+            <w:tcW w:w="0" w:type="auto"/>
+            <w:tcBorders>
+              <w:top w:val="single" w:sz="8" w:space="0" w:color="000000"/>
+              <w:left w:val="single" w:sz="8" w:space="0" w:color="000000"/>
+              <w:bottom w:val="single" w:sz="8" w:space="0" w:color="000000"/>
+              <w:right w:val="single" w:sz="8" w:space="0" w:color="000000"/>
+            </w:tcBorders>
+            <w:tcMar>
+              <w:top w:w="100" w:type="dxa"/>
+              <w:left w:w="100" w:type="dxa"/>
+              <w:bottom w:w="100" w:type="dxa"/>
+              <w:right w:w="100" w:type="dxa"/>
+            </w:tcMar>
+            <w:hideMark/>
+          </w:tcPr>
+          <w:p>
+            <w:pPr>
+              <w:spacing w:line="240" w:lineRule="auto"/>
+              <w:ind w:left="143" w:right="42" w:hanging="331"/>
+              <w:rPr>
+                <w:sz w:val="24"/>
+                <w:szCs w:val="24"/>
+              </w:rPr>
+            </w:pPr>
+            <w:r>
+              <w:rPr>
+                <w:color w:val="000000"/>
+              </w:rPr>
+              <w:t xml:space="preserve">1. Tại </w:t>
+            </w:r>
+            <w:r>
+              <w:rPr>
+                <w:b/>
+                <w:bCs/>
+                <w:color w:val="000000"/>
+              </w:rPr>
+              <w:t xml:space="preserve">giao diện chính </w:t>
+            </w:r>
+            <w:r>
+              <w:rPr>
+                <w:color w:val="000000"/>
+              </w:rPr>
+              <w:t>của hệ thống,  người dùng chọn loại tài liệu cần  tìm</w:t>
+            </w:r>
+          </w:p>
+        </w:tc>
+        <w:tc>
+          <w:tcPr>
+            <w:tcW w:w="0" w:type="auto"/>
+            <w:tcBorders>
+              <w:top w:val="single" w:sz="8" w:space="0" w:color="000000"/>
+              <w:left w:val="single" w:sz="8" w:space="0" w:color="000000"/>
+              <w:bottom w:val="single" w:sz="8" w:space="0" w:color="000000"/>
+              <w:right w:val="single" w:sz="8" w:space="0" w:color="000000"/>
+            </w:tcBorders>
+            <w:tcMar>
+              <w:top w:w="100" w:type="dxa"/>
+              <w:left w:w="100" w:type="dxa"/>
+              <w:bottom w:w="100" w:type="dxa"/>
+              <w:right w:w="100" w:type="dxa"/>
+            </w:tcMar>
+            <w:hideMark/>
+          </w:tcPr>
+          <w:p>
+            <w:pPr>
+              <w:spacing w:line="240" w:lineRule="auto"/>
+              <w:ind w:left="118" w:right="39" w:firstLine="0"/>
+              <w:jc w:val="center"/>
+              <w:rPr>
+                <w:sz w:val="24"/>
+                <w:szCs w:val="24"/>
+              </w:rPr>
+            </w:pPr>
+            <w:r>
+              <w:rPr>
+                <w:color w:val="000000"/>
+              </w:rPr>
+              <w:t>2. Hệ thống hiển thị f</w:t>
+            </w:r>
+            <w:r>
+              <w:rPr>
+                <w:b/>
+                <w:bCs/>
+                <w:color w:val="000000"/>
+              </w:rPr>
+              <w:t xml:space="preserve">orm nhập  thông tin </w:t>
+            </w:r>
+            <w:r>
+              <w:rPr>
+                <w:color w:val="000000"/>
+              </w:rPr>
+              <w:t>của loại tài liệu cần tìm</w:t>
+            </w:r>
+          </w:p>
+        </w:tc>
+      </w:tr>
+      <w:tr>
+        <w:trPr>
+          <w:trHeight w:val="1385"/>
+        </w:trPr>
+        <w:tc>
+          <w:tcPr>
+            <w:tcW w:w="0" w:type="auto"/>
+            <w:tcBorders>
+              <w:top w:val="single" w:sz="8" w:space="0" w:color="000000"/>
+              <w:left w:val="single" w:sz="8" w:space="0" w:color="000000"/>
+              <w:bottom w:val="single" w:sz="8" w:space="0" w:color="000000"/>
+              <w:right w:val="single" w:sz="8" w:space="0" w:color="000000"/>
+            </w:tcBorders>
+            <w:tcMar>
+              <w:top w:w="100" w:type="dxa"/>
+              <w:left w:w="100" w:type="dxa"/>
+              <w:bottom w:w="100" w:type="dxa"/>
+              <w:right w:w="100" w:type="dxa"/>
+            </w:tcMar>
+            <w:hideMark/>
+          </w:tcPr>
+          <w:p>
+            <w:pPr>
+              <w:spacing w:line="240" w:lineRule="auto"/>
+              <w:ind w:left="123" w:right="43" w:hanging="351"/>
+              <w:rPr>
+                <w:sz w:val="24"/>
+                <w:szCs w:val="24"/>
+              </w:rPr>
+            </w:pPr>
+            <w:r>
+              <w:rPr>
+                <w:color w:val="000000"/>
+              </w:rPr>
+              <w:t xml:space="preserve">3. Người dùng nhập một hoặc tất cả  các tiêu chí : tựa sách, tên tác giả,  năm xuất bản hoặc từ khóa và click  nút </w:t>
+            </w:r>
+            <w:r>
+              <w:rPr>
+                <w:b/>
+                <w:bCs/>
+                <w:color w:val="000000"/>
+              </w:rPr>
+              <w:t>tìm kiếm</w:t>
+            </w:r>
+          </w:p>
+        </w:tc>
+        <w:tc>
+          <w:tcPr>
+            <w:tcW w:w="0" w:type="auto"/>
+            <w:tcBorders>
+              <w:top w:val="single" w:sz="8" w:space="0" w:color="000000"/>
+              <w:left w:val="single" w:sz="8" w:space="0" w:color="000000"/>
+              <w:bottom w:val="single" w:sz="8" w:space="0" w:color="000000"/>
+              <w:right w:val="single" w:sz="8" w:space="0" w:color="000000"/>
+            </w:tcBorders>
+            <w:tcMar>
+              <w:top w:w="100" w:type="dxa"/>
+              <w:left w:w="100" w:type="dxa"/>
+              <w:bottom w:w="100" w:type="dxa"/>
+              <w:right w:w="100" w:type="dxa"/>
+            </w:tcMar>
+            <w:hideMark/>
+          </w:tcPr>
+          <w:p>
+            <w:pPr>
+              <w:spacing w:line="240" w:lineRule="auto"/>
+              <w:ind w:left="117" w:right="42" w:hanging="369"/>
+              <w:jc w:val="left"/>
+              <w:rPr>
+                <w:sz w:val="24"/>
+                <w:szCs w:val="24"/>
+              </w:rPr>
+            </w:pPr>
+            <w:r>
+              <w:rPr>
+                <w:color w:val="000000"/>
+              </w:rPr>
+              <w:t xml:space="preserve">4. Nếu có, hệ thống hiển thị danh  sách các sách trong </w:t>
+            </w:r>
+            <w:r>
+              <w:rPr>
+                <w:b/>
+                <w:bCs/>
+                <w:color w:val="000000"/>
+              </w:rPr>
+              <w:t>form kết quả</w:t>
+            </w:r>
+            <w:r>
+              <w:rPr>
+                <w:color w:val="000000"/>
+              </w:rPr>
+              <w:t>.</w:t>
+            </w:r>
+          </w:p>
+        </w:tc>
+      </w:tr>
+      <w:tr>
+        <w:trPr>
+          <w:trHeight w:val="307"/>
+        </w:trPr>
+        <w:tc>
+          <w:tcPr>
+            <w:tcW w:w="0" w:type="auto"/>
+            <w:gridSpan w:val="2"/>
+            <w:tcBorders>
+              <w:top w:val="single" w:sz="8" w:space="0" w:color="000000"/>
+              <w:left w:val="single" w:sz="8" w:space="0" w:color="000000"/>
+              <w:bottom w:val="single" w:sz="8" w:space="0" w:color="000000"/>
+              <w:right w:val="single" w:sz="8" w:space="0" w:color="000000"/>
+            </w:tcBorders>
+            <w:tcMar>
+              <w:top w:w="100" w:type="dxa"/>
+              <w:left w:w="100" w:type="dxa"/>
+              <w:bottom w:w="100" w:type="dxa"/>
+              <w:right w:w="100" w:type="dxa"/>
+            </w:tcMar>
+            <w:hideMark/>
+          </w:tcPr>
+          <w:p>
+            <w:pPr>
+              <w:spacing w:line="240" w:lineRule="auto"/>
+              <w:ind w:left="118" w:firstLine="0"/>
+              <w:jc w:val="left"/>
+              <w:rPr>
+                <w:sz w:val="24"/>
+                <w:szCs w:val="24"/>
+              </w:rPr>
+            </w:pPr>
+            <w:r>
+              <w:rPr>
+                <w:b/>
+                <w:bCs/>
+                <w:color w:val="000000"/>
+                <w:shd w:val="clear" w:color="auto" w:fill="DEEBF6"/>
+              </w:rPr>
+              <w:t>Luồng sự kiện thay thế (Alternate flow)</w:t>
+            </w:r>
+          </w:p>
+        </w:tc>
+      </w:tr>
+      <w:tr>
+        <w:trPr>
+          <w:trHeight w:val="1387"/>
+        </w:trPr>
+        <w:tc>
+          <w:tcPr>
+            <w:tcW w:w="0" w:type="auto"/>
+            <w:tcBorders>
+              <w:top w:val="single" w:sz="8" w:space="0" w:color="000000"/>
+              <w:left w:val="single" w:sz="8" w:space="0" w:color="000000"/>
+              <w:bottom w:val="single" w:sz="8" w:space="0" w:color="000000"/>
+              <w:right w:val="single" w:sz="8" w:space="0" w:color="000000"/>
+            </w:tcBorders>
+            <w:tcMar>
+              <w:top w:w="100" w:type="dxa"/>
+              <w:left w:w="100" w:type="dxa"/>
+              <w:bottom w:w="100" w:type="dxa"/>
+              <w:right w:w="100" w:type="dxa"/>
+            </w:tcMar>
+            <w:hideMark/>
+          </w:tcPr>
+          <w:p>
+            <w:pPr>
+              <w:spacing w:line="240" w:lineRule="auto"/>
+              <w:ind w:left="117" w:right="42" w:hanging="387"/>
+              <w:rPr>
+                <w:sz w:val="24"/>
+                <w:szCs w:val="24"/>
+              </w:rPr>
+            </w:pPr>
+            <w:r>
+              <w:rPr>
+                <w:color w:val="000000"/>
+              </w:rPr>
+              <w:t>4.2 Người dùng chọn lại chức năng tìm  kiếm để tìm tài liệu khác, lặp lại  bước 1 đến 4 </w:t>
+            </w:r>
+          </w:p>
+          <w:p>
+            <w:pPr>
+              <w:spacing w:before="14" w:line="240" w:lineRule="auto"/>
+              <w:ind w:firstLine="0"/>
+              <w:jc w:val="center"/>
+              <w:rPr>
+                <w:sz w:val="24"/>
+                <w:szCs w:val="24"/>
+              </w:rPr>
+            </w:pPr>
+            <w:r>
+              <w:rPr>
+                <w:color w:val="000000"/>
+              </w:rPr>
+              <w:t>4.3 Người dùng kết thúc việc tìm kiếm</w:t>
+            </w:r>
+          </w:p>
+        </w:tc>
+        <w:tc>
+          <w:tcPr>
+            <w:tcW w:w="0" w:type="auto"/>
+            <w:tcBorders>
+              <w:top w:val="single" w:sz="8" w:space="0" w:color="000000"/>
+              <w:left w:val="single" w:sz="8" w:space="0" w:color="000000"/>
+              <w:bottom w:val="single" w:sz="8" w:space="0" w:color="000000"/>
+              <w:right w:val="single" w:sz="8" w:space="0" w:color="000000"/>
+            </w:tcBorders>
+            <w:tcMar>
+              <w:top w:w="100" w:type="dxa"/>
+              <w:left w:w="100" w:type="dxa"/>
+              <w:bottom w:w="100" w:type="dxa"/>
+              <w:right w:w="100" w:type="dxa"/>
+            </w:tcMar>
+            <w:hideMark/>
+          </w:tcPr>
+          <w:p>
+            <w:pPr>
+              <w:spacing w:line="240" w:lineRule="auto"/>
+              <w:ind w:left="113" w:right="42" w:firstLine="4"/>
+              <w:rPr>
+                <w:sz w:val="24"/>
+                <w:szCs w:val="24"/>
+              </w:rPr>
+            </w:pPr>
+            <w:r>
+              <w:rPr>
+                <w:color w:val="000000"/>
+              </w:rPr>
+              <w:t>4.1 Nếu không tìm thấy tài liệu theo  yêu cầu thì hệ thống hiển thị thông  báo không có tài liệu theo yêu cầu</w:t>
+            </w:r>
+          </w:p>
+        </w:tc>
+      </w:tr>
+    </w:tbl>
+    <w:p>
+      <w:pPr>
+        <w:ind w:firstLine="0"/>
+      </w:pPr>
+    </w:p>
     <w:sectPr>
-      <w:type w:val="continuous"/>
       <w:pgSz w:w="11906" w:h="16838" w:code="9"/>
       <w:pgMar w:top="1123" w:right="1123" w:bottom="1123" w:left="1701" w:header="0" w:footer="0" w:gutter="0"/>
       <w:cols w:space="720"/>
@@ -12,6 +4109,1212 @@
     </w:sectPr>
   </w:body>
 </w:document>
+</file>
+
+<file path=word/numbering.xml><?xml version="1.0" encoding="utf-8"?>
+<w:numbering xmlns:wpc="http://schemas.microsoft.com/office/word/2010/wordprocessingCanvas" xmlns:cx="http://schemas.microsoft.com/office/drawing/2014/chartex" xmlns:cx1="http://schemas.microsoft.com/office/drawing/2015/9/8/chartex" xmlns:cx2="http://schemas.microsoft.com/office/drawing/2015/10/21/chartex" xmlns:cx3="http://schemas.microsoft.com/office/drawing/2016/5/9/chartex" xmlns:cx4="http://schemas.microsoft.com/office/drawing/2016/5/10/chartex" xmlns:cx5="http://schemas.microsoft.com/office/drawing/2016/5/11/chartex" xmlns:cx6="http://schemas.microsoft.com/office/drawing/2016/5/12/chartex" xmlns:cx7="http://schemas.microsoft.com/office/drawing/2016/5/13/chartex" xmlns:cx8="http://schemas.microsoft.com/office/drawing/2016/5/14/chartex" xmlns:mc="http://schemas.openxmlformats.org/markup-compatibility/2006" xmlns:aink="http://schemas.microsoft.com/office/drawing/2016/ink" xmlns:am3d="http://schemas.microsoft.com/office/drawing/2017/model3d" xmlns:o="urn:schemas-microsoft-com:office:office" xmlns:r="http://schemas.openxmlformats.org/officeDocument/2006/relationships" xmlns:m="http://schemas.openxmlformats.org/officeDocument/2006/math" xmlns:v="urn:schemas-microsoft-com:vml" xmlns:wp14="http://schemas.microsoft.com/office/word/2010/wordprocessingDrawing" xmlns:wp="http://schemas.openxmlformats.org/drawingml/2006/wordprocessingDrawing" xmlns:w10="urn:schemas-microsoft-com:office:word" xmlns:w="http://schemas.openxmlformats.org/wordprocessingml/2006/main" xmlns:w14="http://schemas.microsoft.com/office/word/2010/wordml" xmlns:w15="http://schemas.microsoft.com/office/word/2012/wordml" xmlns:w16cex="http://schemas.microsoft.com/office/word/2018/wordml/cex" xmlns:w16cid="http://schemas.microsoft.com/office/word/2016/wordml/cid" xmlns:w16="http://schemas.microsoft.com/office/word/2018/wordml" xmlns:w16sdtdh="http://schemas.microsoft.com/office/word/2020/wordml/sdtdatahash" xmlns:w16se="http://schemas.microsoft.com/office/word/2015/wordml/symex" xmlns:wpg="http://schemas.microsoft.com/office/word/2010/wordprocessingGroup" xmlns:wpi="http://schemas.microsoft.com/office/word/2010/wordprocessingInk" xmlns:wne="http://schemas.microsoft.com/office/word/2006/wordml" xmlns:wps="http://schemas.microsoft.com/office/word/2010/wordprocessingShape" mc:Ignorable="w14 w15 w16se w16cid w16 w16cex w16sdtdh wp14">
+  <w:abstractNum w:abstractNumId="0" w15:restartNumberingAfterBreak="0">
+    <w:nsid w:val="031B5B73"/>
+    <w:multiLevelType w:val="hybridMultilevel"/>
+    <w:tmpl w:val="70448058"/>
+    <w:lvl w:ilvl="0" w:tplc="41EC6BAC">
+      <w:start w:val="1"/>
+      <w:numFmt w:val="bullet"/>
+      <w:lvlText w:val="-"/>
+      <w:lvlJc w:val="left"/>
+      <w:pPr>
+        <w:ind w:left="1080" w:hanging="360"/>
+      </w:pPr>
+      <w:rPr>
+        <w:rFonts w:ascii="Times New Roman" w:eastAsia="Times New Roman" w:hAnsi="Times New Roman" w:cs="Times New Roman" w:hint="default"/>
+      </w:rPr>
+    </w:lvl>
+    <w:lvl w:ilvl="1" w:tplc="04090003" w:tentative="1">
+      <w:start w:val="1"/>
+      <w:numFmt w:val="bullet"/>
+      <w:lvlText w:val="o"/>
+      <w:lvlJc w:val="left"/>
+      <w:pPr>
+        <w:ind w:left="1800" w:hanging="360"/>
+      </w:pPr>
+      <w:rPr>
+        <w:rFonts w:ascii="Courier New" w:hAnsi="Courier New" w:cs="Courier New" w:hint="default"/>
+      </w:rPr>
+    </w:lvl>
+    <w:lvl w:ilvl="2" w:tplc="04090005" w:tentative="1">
+      <w:start w:val="1"/>
+      <w:numFmt w:val="bullet"/>
+      <w:lvlText w:val=""/>
+      <w:lvlJc w:val="left"/>
+      <w:pPr>
+        <w:ind w:left="2520" w:hanging="360"/>
+      </w:pPr>
+      <w:rPr>
+        <w:rFonts w:ascii="Wingdings" w:hAnsi="Wingdings" w:hint="default"/>
+      </w:rPr>
+    </w:lvl>
+    <w:lvl w:ilvl="3" w:tplc="04090001" w:tentative="1">
+      <w:start w:val="1"/>
+      <w:numFmt w:val="bullet"/>
+      <w:lvlText w:val=""/>
+      <w:lvlJc w:val="left"/>
+      <w:pPr>
+        <w:ind w:left="3240" w:hanging="360"/>
+      </w:pPr>
+      <w:rPr>
+        <w:rFonts w:ascii="Symbol" w:hAnsi="Symbol" w:hint="default"/>
+      </w:rPr>
+    </w:lvl>
+    <w:lvl w:ilvl="4" w:tplc="04090003" w:tentative="1">
+      <w:start w:val="1"/>
+      <w:numFmt w:val="bullet"/>
+      <w:lvlText w:val="o"/>
+      <w:lvlJc w:val="left"/>
+      <w:pPr>
+        <w:ind w:left="3960" w:hanging="360"/>
+      </w:pPr>
+      <w:rPr>
+        <w:rFonts w:ascii="Courier New" w:hAnsi="Courier New" w:cs="Courier New" w:hint="default"/>
+      </w:rPr>
+    </w:lvl>
+    <w:lvl w:ilvl="5" w:tplc="04090005" w:tentative="1">
+      <w:start w:val="1"/>
+      <w:numFmt w:val="bullet"/>
+      <w:lvlText w:val=""/>
+      <w:lvlJc w:val="left"/>
+      <w:pPr>
+        <w:ind w:left="4680" w:hanging="360"/>
+      </w:pPr>
+      <w:rPr>
+        <w:rFonts w:ascii="Wingdings" w:hAnsi="Wingdings" w:hint="default"/>
+      </w:rPr>
+    </w:lvl>
+    <w:lvl w:ilvl="6" w:tplc="04090001" w:tentative="1">
+      <w:start w:val="1"/>
+      <w:numFmt w:val="bullet"/>
+      <w:lvlText w:val=""/>
+      <w:lvlJc w:val="left"/>
+      <w:pPr>
+        <w:ind w:left="5400" w:hanging="360"/>
+      </w:pPr>
+      <w:rPr>
+        <w:rFonts w:ascii="Symbol" w:hAnsi="Symbol" w:hint="default"/>
+      </w:rPr>
+    </w:lvl>
+    <w:lvl w:ilvl="7" w:tplc="04090003" w:tentative="1">
+      <w:start w:val="1"/>
+      <w:numFmt w:val="bullet"/>
+      <w:lvlText w:val="o"/>
+      <w:lvlJc w:val="left"/>
+      <w:pPr>
+        <w:ind w:left="6120" w:hanging="360"/>
+      </w:pPr>
+      <w:rPr>
+        <w:rFonts w:ascii="Courier New" w:hAnsi="Courier New" w:cs="Courier New" w:hint="default"/>
+      </w:rPr>
+    </w:lvl>
+    <w:lvl w:ilvl="8" w:tplc="04090005" w:tentative="1">
+      <w:start w:val="1"/>
+      <w:numFmt w:val="bullet"/>
+      <w:lvlText w:val=""/>
+      <w:lvlJc w:val="left"/>
+      <w:pPr>
+        <w:ind w:left="6840" w:hanging="360"/>
+      </w:pPr>
+      <w:rPr>
+        <w:rFonts w:ascii="Wingdings" w:hAnsi="Wingdings" w:hint="default"/>
+      </w:rPr>
+    </w:lvl>
+  </w:abstractNum>
+  <w:abstractNum w:abstractNumId="1" w15:restartNumberingAfterBreak="0">
+    <w:nsid w:val="09A0752A"/>
+    <w:multiLevelType w:val="hybridMultilevel"/>
+    <w:tmpl w:val="45809866"/>
+    <w:lvl w:ilvl="0" w:tplc="04090017">
+      <w:start w:val="1"/>
+      <w:numFmt w:val="lowerLetter"/>
+      <w:lvlText w:val="%1)"/>
+      <w:lvlJc w:val="left"/>
+      <w:pPr>
+        <w:ind w:left="720" w:hanging="360"/>
+      </w:pPr>
+      <w:rPr>
+        <w:rFonts w:hint="default"/>
+      </w:rPr>
+    </w:lvl>
+    <w:lvl w:ilvl="1" w:tplc="04090019" w:tentative="1">
+      <w:start w:val="1"/>
+      <w:numFmt w:val="lowerLetter"/>
+      <w:lvlText w:val="%2."/>
+      <w:lvlJc w:val="left"/>
+      <w:pPr>
+        <w:ind w:left="1440" w:hanging="360"/>
+      </w:pPr>
+    </w:lvl>
+    <w:lvl w:ilvl="2" w:tplc="0409001B" w:tentative="1">
+      <w:start w:val="1"/>
+      <w:numFmt w:val="lowerRoman"/>
+      <w:lvlText w:val="%3."/>
+      <w:lvlJc w:val="right"/>
+      <w:pPr>
+        <w:ind w:left="2160" w:hanging="180"/>
+      </w:pPr>
+    </w:lvl>
+    <w:lvl w:ilvl="3" w:tplc="0409000F" w:tentative="1">
+      <w:start w:val="1"/>
+      <w:numFmt w:val="decimal"/>
+      <w:lvlText w:val="%4."/>
+      <w:lvlJc w:val="left"/>
+      <w:pPr>
+        <w:ind w:left="2880" w:hanging="360"/>
+      </w:pPr>
+    </w:lvl>
+    <w:lvl w:ilvl="4" w:tplc="04090019" w:tentative="1">
+      <w:start w:val="1"/>
+      <w:numFmt w:val="lowerLetter"/>
+      <w:lvlText w:val="%5."/>
+      <w:lvlJc w:val="left"/>
+      <w:pPr>
+        <w:ind w:left="3600" w:hanging="360"/>
+      </w:pPr>
+    </w:lvl>
+    <w:lvl w:ilvl="5" w:tplc="0409001B" w:tentative="1">
+      <w:start w:val="1"/>
+      <w:numFmt w:val="lowerRoman"/>
+      <w:lvlText w:val="%6."/>
+      <w:lvlJc w:val="right"/>
+      <w:pPr>
+        <w:ind w:left="4320" w:hanging="180"/>
+      </w:pPr>
+    </w:lvl>
+    <w:lvl w:ilvl="6" w:tplc="0409000F" w:tentative="1">
+      <w:start w:val="1"/>
+      <w:numFmt w:val="decimal"/>
+      <w:lvlText w:val="%7."/>
+      <w:lvlJc w:val="left"/>
+      <w:pPr>
+        <w:ind w:left="5040" w:hanging="360"/>
+      </w:pPr>
+    </w:lvl>
+    <w:lvl w:ilvl="7" w:tplc="04090019" w:tentative="1">
+      <w:start w:val="1"/>
+      <w:numFmt w:val="lowerLetter"/>
+      <w:lvlText w:val="%8."/>
+      <w:lvlJc w:val="left"/>
+      <w:pPr>
+        <w:ind w:left="5760" w:hanging="360"/>
+      </w:pPr>
+    </w:lvl>
+    <w:lvl w:ilvl="8" w:tplc="0409001B" w:tentative="1">
+      <w:start w:val="1"/>
+      <w:numFmt w:val="lowerRoman"/>
+      <w:lvlText w:val="%9."/>
+      <w:lvlJc w:val="right"/>
+      <w:pPr>
+        <w:ind w:left="6480" w:hanging="180"/>
+      </w:pPr>
+    </w:lvl>
+  </w:abstractNum>
+  <w:abstractNum w:abstractNumId="2" w15:restartNumberingAfterBreak="0">
+    <w:nsid w:val="24754428"/>
+    <w:multiLevelType w:val="hybridMultilevel"/>
+    <w:tmpl w:val="0C6E4C06"/>
+    <w:lvl w:ilvl="0" w:tplc="04090001">
+      <w:start w:val="1"/>
+      <w:numFmt w:val="bullet"/>
+      <w:lvlText w:val=""/>
+      <w:lvlJc w:val="left"/>
+      <w:pPr>
+        <w:ind w:left="1440" w:hanging="360"/>
+      </w:pPr>
+      <w:rPr>
+        <w:rFonts w:ascii="Symbol" w:hAnsi="Symbol" w:hint="default"/>
+      </w:rPr>
+    </w:lvl>
+    <w:lvl w:ilvl="1" w:tplc="04090003" w:tentative="1">
+      <w:start w:val="1"/>
+      <w:numFmt w:val="bullet"/>
+      <w:lvlText w:val="o"/>
+      <w:lvlJc w:val="left"/>
+      <w:pPr>
+        <w:ind w:left="2160" w:hanging="360"/>
+      </w:pPr>
+      <w:rPr>
+        <w:rFonts w:ascii="Courier New" w:hAnsi="Courier New" w:cs="Courier New" w:hint="default"/>
+      </w:rPr>
+    </w:lvl>
+    <w:lvl w:ilvl="2" w:tplc="04090005" w:tentative="1">
+      <w:start w:val="1"/>
+      <w:numFmt w:val="bullet"/>
+      <w:lvlText w:val=""/>
+      <w:lvlJc w:val="left"/>
+      <w:pPr>
+        <w:ind w:left="2880" w:hanging="360"/>
+      </w:pPr>
+      <w:rPr>
+        <w:rFonts w:ascii="Wingdings" w:hAnsi="Wingdings" w:hint="default"/>
+      </w:rPr>
+    </w:lvl>
+    <w:lvl w:ilvl="3" w:tplc="04090001" w:tentative="1">
+      <w:start w:val="1"/>
+      <w:numFmt w:val="bullet"/>
+      <w:lvlText w:val=""/>
+      <w:lvlJc w:val="left"/>
+      <w:pPr>
+        <w:ind w:left="3600" w:hanging="360"/>
+      </w:pPr>
+      <w:rPr>
+        <w:rFonts w:ascii="Symbol" w:hAnsi="Symbol" w:hint="default"/>
+      </w:rPr>
+    </w:lvl>
+    <w:lvl w:ilvl="4" w:tplc="04090003" w:tentative="1">
+      <w:start w:val="1"/>
+      <w:numFmt w:val="bullet"/>
+      <w:lvlText w:val="o"/>
+      <w:lvlJc w:val="left"/>
+      <w:pPr>
+        <w:ind w:left="4320" w:hanging="360"/>
+      </w:pPr>
+      <w:rPr>
+        <w:rFonts w:ascii="Courier New" w:hAnsi="Courier New" w:cs="Courier New" w:hint="default"/>
+      </w:rPr>
+    </w:lvl>
+    <w:lvl w:ilvl="5" w:tplc="04090005" w:tentative="1">
+      <w:start w:val="1"/>
+      <w:numFmt w:val="bullet"/>
+      <w:lvlText w:val=""/>
+      <w:lvlJc w:val="left"/>
+      <w:pPr>
+        <w:ind w:left="5040" w:hanging="360"/>
+      </w:pPr>
+      <w:rPr>
+        <w:rFonts w:ascii="Wingdings" w:hAnsi="Wingdings" w:hint="default"/>
+      </w:rPr>
+    </w:lvl>
+    <w:lvl w:ilvl="6" w:tplc="04090001" w:tentative="1">
+      <w:start w:val="1"/>
+      <w:numFmt w:val="bullet"/>
+      <w:lvlText w:val=""/>
+      <w:lvlJc w:val="left"/>
+      <w:pPr>
+        <w:ind w:left="5760" w:hanging="360"/>
+      </w:pPr>
+      <w:rPr>
+        <w:rFonts w:ascii="Symbol" w:hAnsi="Symbol" w:hint="default"/>
+      </w:rPr>
+    </w:lvl>
+    <w:lvl w:ilvl="7" w:tplc="04090003" w:tentative="1">
+      <w:start w:val="1"/>
+      <w:numFmt w:val="bullet"/>
+      <w:lvlText w:val="o"/>
+      <w:lvlJc w:val="left"/>
+      <w:pPr>
+        <w:ind w:left="6480" w:hanging="360"/>
+      </w:pPr>
+      <w:rPr>
+        <w:rFonts w:ascii="Courier New" w:hAnsi="Courier New" w:cs="Courier New" w:hint="default"/>
+      </w:rPr>
+    </w:lvl>
+    <w:lvl w:ilvl="8" w:tplc="04090005" w:tentative="1">
+      <w:start w:val="1"/>
+      <w:numFmt w:val="bullet"/>
+      <w:lvlText w:val=""/>
+      <w:lvlJc w:val="left"/>
+      <w:pPr>
+        <w:ind w:left="7200" w:hanging="360"/>
+      </w:pPr>
+      <w:rPr>
+        <w:rFonts w:ascii="Wingdings" w:hAnsi="Wingdings" w:hint="default"/>
+      </w:rPr>
+    </w:lvl>
+  </w:abstractNum>
+  <w:abstractNum w:abstractNumId="3" w15:restartNumberingAfterBreak="0">
+    <w:nsid w:val="27B57FAC"/>
+    <w:multiLevelType w:val="hybridMultilevel"/>
+    <w:tmpl w:val="5AF84A28"/>
+    <w:lvl w:ilvl="0" w:tplc="04090001">
+      <w:start w:val="1"/>
+      <w:numFmt w:val="bullet"/>
+      <w:lvlText w:val=""/>
+      <w:lvlJc w:val="left"/>
+      <w:pPr>
+        <w:ind w:left="1440" w:hanging="360"/>
+      </w:pPr>
+      <w:rPr>
+        <w:rFonts w:ascii="Symbol" w:hAnsi="Symbol" w:hint="default"/>
+      </w:rPr>
+    </w:lvl>
+    <w:lvl w:ilvl="1" w:tplc="04090003" w:tentative="1">
+      <w:start w:val="1"/>
+      <w:numFmt w:val="bullet"/>
+      <w:lvlText w:val="o"/>
+      <w:lvlJc w:val="left"/>
+      <w:pPr>
+        <w:ind w:left="2160" w:hanging="360"/>
+      </w:pPr>
+      <w:rPr>
+        <w:rFonts w:ascii="Courier New" w:hAnsi="Courier New" w:cs="Courier New" w:hint="default"/>
+      </w:rPr>
+    </w:lvl>
+    <w:lvl w:ilvl="2" w:tplc="04090005" w:tentative="1">
+      <w:start w:val="1"/>
+      <w:numFmt w:val="bullet"/>
+      <w:lvlText w:val=""/>
+      <w:lvlJc w:val="left"/>
+      <w:pPr>
+        <w:ind w:left="2880" w:hanging="360"/>
+      </w:pPr>
+      <w:rPr>
+        <w:rFonts w:ascii="Wingdings" w:hAnsi="Wingdings" w:hint="default"/>
+      </w:rPr>
+    </w:lvl>
+    <w:lvl w:ilvl="3" w:tplc="04090001" w:tentative="1">
+      <w:start w:val="1"/>
+      <w:numFmt w:val="bullet"/>
+      <w:lvlText w:val=""/>
+      <w:lvlJc w:val="left"/>
+      <w:pPr>
+        <w:ind w:left="3600" w:hanging="360"/>
+      </w:pPr>
+      <w:rPr>
+        <w:rFonts w:ascii="Symbol" w:hAnsi="Symbol" w:hint="default"/>
+      </w:rPr>
+    </w:lvl>
+    <w:lvl w:ilvl="4" w:tplc="04090003" w:tentative="1">
+      <w:start w:val="1"/>
+      <w:numFmt w:val="bullet"/>
+      <w:lvlText w:val="o"/>
+      <w:lvlJc w:val="left"/>
+      <w:pPr>
+        <w:ind w:left="4320" w:hanging="360"/>
+      </w:pPr>
+      <w:rPr>
+        <w:rFonts w:ascii="Courier New" w:hAnsi="Courier New" w:cs="Courier New" w:hint="default"/>
+      </w:rPr>
+    </w:lvl>
+    <w:lvl w:ilvl="5" w:tplc="04090005" w:tentative="1">
+      <w:start w:val="1"/>
+      <w:numFmt w:val="bullet"/>
+      <w:lvlText w:val=""/>
+      <w:lvlJc w:val="left"/>
+      <w:pPr>
+        <w:ind w:left="5040" w:hanging="360"/>
+      </w:pPr>
+      <w:rPr>
+        <w:rFonts w:ascii="Wingdings" w:hAnsi="Wingdings" w:hint="default"/>
+      </w:rPr>
+    </w:lvl>
+    <w:lvl w:ilvl="6" w:tplc="04090001" w:tentative="1">
+      <w:start w:val="1"/>
+      <w:numFmt w:val="bullet"/>
+      <w:lvlText w:val=""/>
+      <w:lvlJc w:val="left"/>
+      <w:pPr>
+        <w:ind w:left="5760" w:hanging="360"/>
+      </w:pPr>
+      <w:rPr>
+        <w:rFonts w:ascii="Symbol" w:hAnsi="Symbol" w:hint="default"/>
+      </w:rPr>
+    </w:lvl>
+    <w:lvl w:ilvl="7" w:tplc="04090003" w:tentative="1">
+      <w:start w:val="1"/>
+      <w:numFmt w:val="bullet"/>
+      <w:lvlText w:val="o"/>
+      <w:lvlJc w:val="left"/>
+      <w:pPr>
+        <w:ind w:left="6480" w:hanging="360"/>
+      </w:pPr>
+      <w:rPr>
+        <w:rFonts w:ascii="Courier New" w:hAnsi="Courier New" w:cs="Courier New" w:hint="default"/>
+      </w:rPr>
+    </w:lvl>
+    <w:lvl w:ilvl="8" w:tplc="04090005" w:tentative="1">
+      <w:start w:val="1"/>
+      <w:numFmt w:val="bullet"/>
+      <w:lvlText w:val=""/>
+      <w:lvlJc w:val="left"/>
+      <w:pPr>
+        <w:ind w:left="7200" w:hanging="360"/>
+      </w:pPr>
+      <w:rPr>
+        <w:rFonts w:ascii="Wingdings" w:hAnsi="Wingdings" w:hint="default"/>
+      </w:rPr>
+    </w:lvl>
+  </w:abstractNum>
+  <w:abstractNum w:abstractNumId="4" w15:restartNumberingAfterBreak="0">
+    <w:nsid w:val="2A873D53"/>
+    <w:multiLevelType w:val="hybridMultilevel"/>
+    <w:tmpl w:val="5A607788"/>
+    <w:lvl w:ilvl="0" w:tplc="04090001">
+      <w:start w:val="1"/>
+      <w:numFmt w:val="bullet"/>
+      <w:lvlText w:val=""/>
+      <w:lvlJc w:val="left"/>
+      <w:pPr>
+        <w:ind w:left="1080" w:hanging="360"/>
+      </w:pPr>
+      <w:rPr>
+        <w:rFonts w:ascii="Symbol" w:hAnsi="Symbol" w:hint="default"/>
+      </w:rPr>
+    </w:lvl>
+    <w:lvl w:ilvl="1" w:tplc="04090003" w:tentative="1">
+      <w:start w:val="1"/>
+      <w:numFmt w:val="bullet"/>
+      <w:lvlText w:val="o"/>
+      <w:lvlJc w:val="left"/>
+      <w:pPr>
+        <w:ind w:left="1800" w:hanging="360"/>
+      </w:pPr>
+      <w:rPr>
+        <w:rFonts w:ascii="Courier New" w:hAnsi="Courier New" w:cs="Courier New" w:hint="default"/>
+      </w:rPr>
+    </w:lvl>
+    <w:lvl w:ilvl="2" w:tplc="04090005" w:tentative="1">
+      <w:start w:val="1"/>
+      <w:numFmt w:val="bullet"/>
+      <w:lvlText w:val=""/>
+      <w:lvlJc w:val="left"/>
+      <w:pPr>
+        <w:ind w:left="2520" w:hanging="360"/>
+      </w:pPr>
+      <w:rPr>
+        <w:rFonts w:ascii="Wingdings" w:hAnsi="Wingdings" w:hint="default"/>
+      </w:rPr>
+    </w:lvl>
+    <w:lvl w:ilvl="3" w:tplc="04090001" w:tentative="1">
+      <w:start w:val="1"/>
+      <w:numFmt w:val="bullet"/>
+      <w:lvlText w:val=""/>
+      <w:lvlJc w:val="left"/>
+      <w:pPr>
+        <w:ind w:left="3240" w:hanging="360"/>
+      </w:pPr>
+      <w:rPr>
+        <w:rFonts w:ascii="Symbol" w:hAnsi="Symbol" w:hint="default"/>
+      </w:rPr>
+    </w:lvl>
+    <w:lvl w:ilvl="4" w:tplc="04090003" w:tentative="1">
+      <w:start w:val="1"/>
+      <w:numFmt w:val="bullet"/>
+      <w:lvlText w:val="o"/>
+      <w:lvlJc w:val="left"/>
+      <w:pPr>
+        <w:ind w:left="3960" w:hanging="360"/>
+      </w:pPr>
+      <w:rPr>
+        <w:rFonts w:ascii="Courier New" w:hAnsi="Courier New" w:cs="Courier New" w:hint="default"/>
+      </w:rPr>
+    </w:lvl>
+    <w:lvl w:ilvl="5" w:tplc="04090005" w:tentative="1">
+      <w:start w:val="1"/>
+      <w:numFmt w:val="bullet"/>
+      <w:lvlText w:val=""/>
+      <w:lvlJc w:val="left"/>
+      <w:pPr>
+        <w:ind w:left="4680" w:hanging="360"/>
+      </w:pPr>
+      <w:rPr>
+        <w:rFonts w:ascii="Wingdings" w:hAnsi="Wingdings" w:hint="default"/>
+      </w:rPr>
+    </w:lvl>
+    <w:lvl w:ilvl="6" w:tplc="04090001" w:tentative="1">
+      <w:start w:val="1"/>
+      <w:numFmt w:val="bullet"/>
+      <w:lvlText w:val=""/>
+      <w:lvlJc w:val="left"/>
+      <w:pPr>
+        <w:ind w:left="5400" w:hanging="360"/>
+      </w:pPr>
+      <w:rPr>
+        <w:rFonts w:ascii="Symbol" w:hAnsi="Symbol" w:hint="default"/>
+      </w:rPr>
+    </w:lvl>
+    <w:lvl w:ilvl="7" w:tplc="04090003" w:tentative="1">
+      <w:start w:val="1"/>
+      <w:numFmt w:val="bullet"/>
+      <w:lvlText w:val="o"/>
+      <w:lvlJc w:val="left"/>
+      <w:pPr>
+        <w:ind w:left="6120" w:hanging="360"/>
+      </w:pPr>
+      <w:rPr>
+        <w:rFonts w:ascii="Courier New" w:hAnsi="Courier New" w:cs="Courier New" w:hint="default"/>
+      </w:rPr>
+    </w:lvl>
+    <w:lvl w:ilvl="8" w:tplc="04090005" w:tentative="1">
+      <w:start w:val="1"/>
+      <w:numFmt w:val="bullet"/>
+      <w:lvlText w:val=""/>
+      <w:lvlJc w:val="left"/>
+      <w:pPr>
+        <w:ind w:left="6840" w:hanging="360"/>
+      </w:pPr>
+      <w:rPr>
+        <w:rFonts w:ascii="Wingdings" w:hAnsi="Wingdings" w:hint="default"/>
+      </w:rPr>
+    </w:lvl>
+  </w:abstractNum>
+  <w:abstractNum w:abstractNumId="5" w15:restartNumberingAfterBreak="0">
+    <w:nsid w:val="329C471C"/>
+    <w:multiLevelType w:val="multilevel"/>
+    <w:tmpl w:val="27DC8924"/>
+    <w:lvl w:ilvl="0">
+      <w:start w:val="1"/>
+      <w:numFmt w:val="decimal"/>
+      <w:pStyle w:val="Heading2"/>
+      <w:lvlText w:val="%1."/>
+      <w:lvlJc w:val="left"/>
+      <w:pPr>
+        <w:ind w:left="720" w:hanging="360"/>
+      </w:pPr>
+      <w:rPr>
+        <w:rFonts w:hint="default"/>
+      </w:rPr>
+    </w:lvl>
+    <w:lvl w:ilvl="1">
+      <w:start w:val="1"/>
+      <w:numFmt w:val="decimal"/>
+      <w:pStyle w:val="Heading3"/>
+      <w:isLgl/>
+      <w:lvlText w:val="%1.%2."/>
+      <w:lvlJc w:val="left"/>
+      <w:pPr>
+        <w:ind w:left="1080" w:hanging="720"/>
+      </w:pPr>
+      <w:rPr>
+        <w:rFonts w:hint="default"/>
+      </w:rPr>
+    </w:lvl>
+    <w:lvl w:ilvl="2">
+      <w:start w:val="1"/>
+      <w:numFmt w:val="decimal"/>
+      <w:pStyle w:val="Heading4"/>
+      <w:isLgl/>
+      <w:lvlText w:val="%1.%2.%3."/>
+      <w:lvlJc w:val="left"/>
+      <w:pPr>
+        <w:ind w:left="1080" w:hanging="720"/>
+      </w:pPr>
+      <w:rPr>
+        <w:rFonts w:ascii="Times New Roman" w:hAnsi="Times New Roman" w:cs="Times New Roman"/>
+        <w:b w:val="0"/>
+        <w:bCs w:val="0"/>
+        <w:i w:val="0"/>
+        <w:iCs w:val="0"/>
+        <w:caps w:val="0"/>
+        <w:smallCaps w:val="0"/>
+        <w:strike w:val="0"/>
+        <w:dstrike w:val="0"/>
+        <w:outline w:val="0"/>
+        <w:shadow w:val="0"/>
+        <w:emboss w:val="0"/>
+        <w:imprint w:val="0"/>
+        <w:noProof w:val="0"/>
+        <w:snapToGrid w:val="0"/>
+        <w:vanish w:val="0"/>
+        <w:color w:val="000000"/>
+        <w:spacing w:val="0"/>
+        <w:w w:val="0"/>
+        <w:kern w:val="0"/>
+        <w:position w:val="0"/>
+        <w:sz w:val="0"/>
+        <w:szCs w:val="0"/>
+        <w:u w:val="none" w:color="000000"/>
+        <w:effect w:val="none"/>
+        <w:bdr w:val="none" w:sz="0" w:space="0" w:color="000000"/>
+        <w:shd w:val="clear" w:color="000000" w:fill="000000"/>
+        <w:vertAlign w:val="baseline"/>
+        <w:em w:val="none"/>
+        <w:lang w:val="x-none" w:eastAsia="x-none" w:bidi="x-none"/>
+        <w:specVanish w:val="0"/>
+        <w14:glow w14:rad="0">
+          <w14:srgbClr w14:val="000000"/>
+        </w14:glow>
+        <w14:shadow w14:blurRad="0" w14:dist="0" w14:dir="0" w14:sx="0" w14:sy="0" w14:kx="0" w14:ky="0" w14:algn="none">
+          <w14:srgbClr w14:val="000000"/>
+        </w14:shadow>
+        <w14:reflection w14:blurRad="0" w14:stA="0" w14:stPos="0" w14:endA="0" w14:endPos="0" w14:dist="0" w14:dir="0" w14:fadeDir="0" w14:sx="0" w14:sy="0" w14:kx="0" w14:ky="0" w14:algn="none"/>
+        <w14:textOutline w14:w="0" w14:cap="rnd" w14:cmpd="sng" w14:algn="ctr">
+          <w14:noFill/>
+          <w14:prstDash w14:val="solid"/>
+          <w14:bevel/>
+        </w14:textOutline>
+        <w14:scene3d>
+          <w14:camera w14:prst="orthographicFront"/>
+          <w14:lightRig w14:rig="threePt" w14:dir="t">
+            <w14:rot w14:lat="0" w14:lon="0" w14:rev="0"/>
+          </w14:lightRig>
+        </w14:scene3d>
+        <w14:props3d w14:extrusionH="0" w14:contourW="0" w14:prstMaterial="none"/>
+        <w14:ligatures w14:val="none"/>
+        <w14:numForm w14:val="default"/>
+        <w14:numSpacing w14:val="default"/>
+        <w14:stylisticSets/>
+        <w14:cntxtAlts w14:val="0"/>
+      </w:rPr>
+    </w:lvl>
+    <w:lvl w:ilvl="3">
+      <w:start w:val="1"/>
+      <w:numFmt w:val="decimal"/>
+      <w:isLgl/>
+      <w:lvlText w:val="%1.%2.%3.%4."/>
+      <w:lvlJc w:val="left"/>
+      <w:pPr>
+        <w:ind w:left="1440" w:hanging="1080"/>
+      </w:pPr>
+      <w:rPr>
+        <w:rFonts w:hint="default"/>
+      </w:rPr>
+    </w:lvl>
+    <w:lvl w:ilvl="4">
+      <w:start w:val="1"/>
+      <w:numFmt w:val="decimal"/>
+      <w:isLgl/>
+      <w:lvlText w:val="%1.%2.%3.%4.%5."/>
+      <w:lvlJc w:val="left"/>
+      <w:pPr>
+        <w:ind w:left="1440" w:hanging="1080"/>
+      </w:pPr>
+      <w:rPr>
+        <w:rFonts w:hint="default"/>
+      </w:rPr>
+    </w:lvl>
+    <w:lvl w:ilvl="5">
+      <w:start w:val="1"/>
+      <w:numFmt w:val="decimal"/>
+      <w:isLgl/>
+      <w:lvlText w:val="%1.%2.%3.%4.%5.%6."/>
+      <w:lvlJc w:val="left"/>
+      <w:pPr>
+        <w:ind w:left="1800" w:hanging="1440"/>
+      </w:pPr>
+      <w:rPr>
+        <w:rFonts w:hint="default"/>
+      </w:rPr>
+    </w:lvl>
+    <w:lvl w:ilvl="6">
+      <w:start w:val="1"/>
+      <w:numFmt w:val="decimal"/>
+      <w:isLgl/>
+      <w:lvlText w:val="%1.%2.%3.%4.%5.%6.%7."/>
+      <w:lvlJc w:val="left"/>
+      <w:pPr>
+        <w:ind w:left="1800" w:hanging="1440"/>
+      </w:pPr>
+      <w:rPr>
+        <w:rFonts w:hint="default"/>
+      </w:rPr>
+    </w:lvl>
+    <w:lvl w:ilvl="7">
+      <w:start w:val="1"/>
+      <w:numFmt w:val="decimal"/>
+      <w:isLgl/>
+      <w:lvlText w:val="%1.%2.%3.%4.%5.%6.%7.%8."/>
+      <w:lvlJc w:val="left"/>
+      <w:pPr>
+        <w:ind w:left="2160" w:hanging="1800"/>
+      </w:pPr>
+      <w:rPr>
+        <w:rFonts w:hint="default"/>
+      </w:rPr>
+    </w:lvl>
+    <w:lvl w:ilvl="8">
+      <w:start w:val="1"/>
+      <w:numFmt w:val="decimal"/>
+      <w:isLgl/>
+      <w:lvlText w:val="%1.%2.%3.%4.%5.%6.%7.%8.%9."/>
+      <w:lvlJc w:val="left"/>
+      <w:pPr>
+        <w:ind w:left="2160" w:hanging="1800"/>
+      </w:pPr>
+      <w:rPr>
+        <w:rFonts w:hint="default"/>
+      </w:rPr>
+    </w:lvl>
+  </w:abstractNum>
+  <w:abstractNum w:abstractNumId="6" w15:restartNumberingAfterBreak="0">
+    <w:nsid w:val="5ABD4F8E"/>
+    <w:multiLevelType w:val="hybridMultilevel"/>
+    <w:tmpl w:val="8A9C03C4"/>
+    <w:lvl w:ilvl="0" w:tplc="04090001">
+      <w:start w:val="1"/>
+      <w:numFmt w:val="bullet"/>
+      <w:lvlText w:val=""/>
+      <w:lvlJc w:val="left"/>
+      <w:pPr>
+        <w:ind w:left="1080" w:hanging="360"/>
+      </w:pPr>
+      <w:rPr>
+        <w:rFonts w:ascii="Symbol" w:hAnsi="Symbol" w:hint="default"/>
+      </w:rPr>
+    </w:lvl>
+    <w:lvl w:ilvl="1" w:tplc="04090003" w:tentative="1">
+      <w:start w:val="1"/>
+      <w:numFmt w:val="bullet"/>
+      <w:lvlText w:val="o"/>
+      <w:lvlJc w:val="left"/>
+      <w:pPr>
+        <w:ind w:left="1800" w:hanging="360"/>
+      </w:pPr>
+      <w:rPr>
+        <w:rFonts w:ascii="Courier New" w:hAnsi="Courier New" w:cs="Courier New" w:hint="default"/>
+      </w:rPr>
+    </w:lvl>
+    <w:lvl w:ilvl="2" w:tplc="04090005" w:tentative="1">
+      <w:start w:val="1"/>
+      <w:numFmt w:val="bullet"/>
+      <w:lvlText w:val=""/>
+      <w:lvlJc w:val="left"/>
+      <w:pPr>
+        <w:ind w:left="2520" w:hanging="360"/>
+      </w:pPr>
+      <w:rPr>
+        <w:rFonts w:ascii="Wingdings" w:hAnsi="Wingdings" w:hint="default"/>
+      </w:rPr>
+    </w:lvl>
+    <w:lvl w:ilvl="3" w:tplc="04090001" w:tentative="1">
+      <w:start w:val="1"/>
+      <w:numFmt w:val="bullet"/>
+      <w:lvlText w:val=""/>
+      <w:lvlJc w:val="left"/>
+      <w:pPr>
+        <w:ind w:left="3240" w:hanging="360"/>
+      </w:pPr>
+      <w:rPr>
+        <w:rFonts w:ascii="Symbol" w:hAnsi="Symbol" w:hint="default"/>
+      </w:rPr>
+    </w:lvl>
+    <w:lvl w:ilvl="4" w:tplc="04090003" w:tentative="1">
+      <w:start w:val="1"/>
+      <w:numFmt w:val="bullet"/>
+      <w:lvlText w:val="o"/>
+      <w:lvlJc w:val="left"/>
+      <w:pPr>
+        <w:ind w:left="3960" w:hanging="360"/>
+      </w:pPr>
+      <w:rPr>
+        <w:rFonts w:ascii="Courier New" w:hAnsi="Courier New" w:cs="Courier New" w:hint="default"/>
+      </w:rPr>
+    </w:lvl>
+    <w:lvl w:ilvl="5" w:tplc="04090005" w:tentative="1">
+      <w:start w:val="1"/>
+      <w:numFmt w:val="bullet"/>
+      <w:lvlText w:val=""/>
+      <w:lvlJc w:val="left"/>
+      <w:pPr>
+        <w:ind w:left="4680" w:hanging="360"/>
+      </w:pPr>
+      <w:rPr>
+        <w:rFonts w:ascii="Wingdings" w:hAnsi="Wingdings" w:hint="default"/>
+      </w:rPr>
+    </w:lvl>
+    <w:lvl w:ilvl="6" w:tplc="04090001" w:tentative="1">
+      <w:start w:val="1"/>
+      <w:numFmt w:val="bullet"/>
+      <w:lvlText w:val=""/>
+      <w:lvlJc w:val="left"/>
+      <w:pPr>
+        <w:ind w:left="5400" w:hanging="360"/>
+      </w:pPr>
+      <w:rPr>
+        <w:rFonts w:ascii="Symbol" w:hAnsi="Symbol" w:hint="default"/>
+      </w:rPr>
+    </w:lvl>
+    <w:lvl w:ilvl="7" w:tplc="04090003" w:tentative="1">
+      <w:start w:val="1"/>
+      <w:numFmt w:val="bullet"/>
+      <w:lvlText w:val="o"/>
+      <w:lvlJc w:val="left"/>
+      <w:pPr>
+        <w:ind w:left="6120" w:hanging="360"/>
+      </w:pPr>
+      <w:rPr>
+        <w:rFonts w:ascii="Courier New" w:hAnsi="Courier New" w:cs="Courier New" w:hint="default"/>
+      </w:rPr>
+    </w:lvl>
+    <w:lvl w:ilvl="8" w:tplc="04090005" w:tentative="1">
+      <w:start w:val="1"/>
+      <w:numFmt w:val="bullet"/>
+      <w:lvlText w:val=""/>
+      <w:lvlJc w:val="left"/>
+      <w:pPr>
+        <w:ind w:left="6840" w:hanging="360"/>
+      </w:pPr>
+      <w:rPr>
+        <w:rFonts w:ascii="Wingdings" w:hAnsi="Wingdings" w:hint="default"/>
+      </w:rPr>
+    </w:lvl>
+  </w:abstractNum>
+  <w:abstractNum w:abstractNumId="7" w15:restartNumberingAfterBreak="0">
+    <w:nsid w:val="68264CE7"/>
+    <w:multiLevelType w:val="hybridMultilevel"/>
+    <w:tmpl w:val="1752F38A"/>
+    <w:lvl w:ilvl="0" w:tplc="04090001">
+      <w:start w:val="1"/>
+      <w:numFmt w:val="bullet"/>
+      <w:lvlText w:val=""/>
+      <w:lvlJc w:val="left"/>
+      <w:pPr>
+        <w:ind w:left="1440" w:hanging="360"/>
+      </w:pPr>
+      <w:rPr>
+        <w:rFonts w:ascii="Symbol" w:hAnsi="Symbol" w:hint="default"/>
+      </w:rPr>
+    </w:lvl>
+    <w:lvl w:ilvl="1" w:tplc="04090003" w:tentative="1">
+      <w:start w:val="1"/>
+      <w:numFmt w:val="bullet"/>
+      <w:lvlText w:val="o"/>
+      <w:lvlJc w:val="left"/>
+      <w:pPr>
+        <w:ind w:left="2160" w:hanging="360"/>
+      </w:pPr>
+      <w:rPr>
+        <w:rFonts w:ascii="Courier New" w:hAnsi="Courier New" w:cs="Courier New" w:hint="default"/>
+      </w:rPr>
+    </w:lvl>
+    <w:lvl w:ilvl="2" w:tplc="04090005" w:tentative="1">
+      <w:start w:val="1"/>
+      <w:numFmt w:val="bullet"/>
+      <w:lvlText w:val=""/>
+      <w:lvlJc w:val="left"/>
+      <w:pPr>
+        <w:ind w:left="2880" w:hanging="360"/>
+      </w:pPr>
+      <w:rPr>
+        <w:rFonts w:ascii="Wingdings" w:hAnsi="Wingdings" w:hint="default"/>
+      </w:rPr>
+    </w:lvl>
+    <w:lvl w:ilvl="3" w:tplc="04090001" w:tentative="1">
+      <w:start w:val="1"/>
+      <w:numFmt w:val="bullet"/>
+      <w:lvlText w:val=""/>
+      <w:lvlJc w:val="left"/>
+      <w:pPr>
+        <w:ind w:left="3600" w:hanging="360"/>
+      </w:pPr>
+      <w:rPr>
+        <w:rFonts w:ascii="Symbol" w:hAnsi="Symbol" w:hint="default"/>
+      </w:rPr>
+    </w:lvl>
+    <w:lvl w:ilvl="4" w:tplc="04090003" w:tentative="1">
+      <w:start w:val="1"/>
+      <w:numFmt w:val="bullet"/>
+      <w:lvlText w:val="o"/>
+      <w:lvlJc w:val="left"/>
+      <w:pPr>
+        <w:ind w:left="4320" w:hanging="360"/>
+      </w:pPr>
+      <w:rPr>
+        <w:rFonts w:ascii="Courier New" w:hAnsi="Courier New" w:cs="Courier New" w:hint="default"/>
+      </w:rPr>
+    </w:lvl>
+    <w:lvl w:ilvl="5" w:tplc="04090005" w:tentative="1">
+      <w:start w:val="1"/>
+      <w:numFmt w:val="bullet"/>
+      <w:lvlText w:val=""/>
+      <w:lvlJc w:val="left"/>
+      <w:pPr>
+        <w:ind w:left="5040" w:hanging="360"/>
+      </w:pPr>
+      <w:rPr>
+        <w:rFonts w:ascii="Wingdings" w:hAnsi="Wingdings" w:hint="default"/>
+      </w:rPr>
+    </w:lvl>
+    <w:lvl w:ilvl="6" w:tplc="04090001" w:tentative="1">
+      <w:start w:val="1"/>
+      <w:numFmt w:val="bullet"/>
+      <w:lvlText w:val=""/>
+      <w:lvlJc w:val="left"/>
+      <w:pPr>
+        <w:ind w:left="5760" w:hanging="360"/>
+      </w:pPr>
+      <w:rPr>
+        <w:rFonts w:ascii="Symbol" w:hAnsi="Symbol" w:hint="default"/>
+      </w:rPr>
+    </w:lvl>
+    <w:lvl w:ilvl="7" w:tplc="04090003" w:tentative="1">
+      <w:start w:val="1"/>
+      <w:numFmt w:val="bullet"/>
+      <w:lvlText w:val="o"/>
+      <w:lvlJc w:val="left"/>
+      <w:pPr>
+        <w:ind w:left="6480" w:hanging="360"/>
+      </w:pPr>
+      <w:rPr>
+        <w:rFonts w:ascii="Courier New" w:hAnsi="Courier New" w:cs="Courier New" w:hint="default"/>
+      </w:rPr>
+    </w:lvl>
+    <w:lvl w:ilvl="8" w:tplc="04090005" w:tentative="1">
+      <w:start w:val="1"/>
+      <w:numFmt w:val="bullet"/>
+      <w:lvlText w:val=""/>
+      <w:lvlJc w:val="left"/>
+      <w:pPr>
+        <w:ind w:left="7200" w:hanging="360"/>
+      </w:pPr>
+      <w:rPr>
+        <w:rFonts w:ascii="Wingdings" w:hAnsi="Wingdings" w:hint="default"/>
+      </w:rPr>
+    </w:lvl>
+  </w:abstractNum>
+  <w:abstractNum w:abstractNumId="8" w15:restartNumberingAfterBreak="0">
+    <w:nsid w:val="6EAB55FB"/>
+    <w:multiLevelType w:val="hybridMultilevel"/>
+    <w:tmpl w:val="7B921F80"/>
+    <w:lvl w:ilvl="0" w:tplc="04090001">
+      <w:start w:val="1"/>
+      <w:numFmt w:val="bullet"/>
+      <w:lvlText w:val=""/>
+      <w:lvlJc w:val="left"/>
+      <w:pPr>
+        <w:ind w:left="1440" w:hanging="360"/>
+      </w:pPr>
+      <w:rPr>
+        <w:rFonts w:ascii="Symbol" w:hAnsi="Symbol" w:hint="default"/>
+      </w:rPr>
+    </w:lvl>
+    <w:lvl w:ilvl="1" w:tplc="04090003" w:tentative="1">
+      <w:start w:val="1"/>
+      <w:numFmt w:val="bullet"/>
+      <w:lvlText w:val="o"/>
+      <w:lvlJc w:val="left"/>
+      <w:pPr>
+        <w:ind w:left="2160" w:hanging="360"/>
+      </w:pPr>
+      <w:rPr>
+        <w:rFonts w:ascii="Courier New" w:hAnsi="Courier New" w:cs="Courier New" w:hint="default"/>
+      </w:rPr>
+    </w:lvl>
+    <w:lvl w:ilvl="2" w:tplc="04090005" w:tentative="1">
+      <w:start w:val="1"/>
+      <w:numFmt w:val="bullet"/>
+      <w:lvlText w:val=""/>
+      <w:lvlJc w:val="left"/>
+      <w:pPr>
+        <w:ind w:left="2880" w:hanging="360"/>
+      </w:pPr>
+      <w:rPr>
+        <w:rFonts w:ascii="Wingdings" w:hAnsi="Wingdings" w:hint="default"/>
+      </w:rPr>
+    </w:lvl>
+    <w:lvl w:ilvl="3" w:tplc="04090001" w:tentative="1">
+      <w:start w:val="1"/>
+      <w:numFmt w:val="bullet"/>
+      <w:lvlText w:val=""/>
+      <w:lvlJc w:val="left"/>
+      <w:pPr>
+        <w:ind w:left="3600" w:hanging="360"/>
+      </w:pPr>
+      <w:rPr>
+        <w:rFonts w:ascii="Symbol" w:hAnsi="Symbol" w:hint="default"/>
+      </w:rPr>
+    </w:lvl>
+    <w:lvl w:ilvl="4" w:tplc="04090003" w:tentative="1">
+      <w:start w:val="1"/>
+      <w:numFmt w:val="bullet"/>
+      <w:lvlText w:val="o"/>
+      <w:lvlJc w:val="left"/>
+      <w:pPr>
+        <w:ind w:left="4320" w:hanging="360"/>
+      </w:pPr>
+      <w:rPr>
+        <w:rFonts w:ascii="Courier New" w:hAnsi="Courier New" w:cs="Courier New" w:hint="default"/>
+      </w:rPr>
+    </w:lvl>
+    <w:lvl w:ilvl="5" w:tplc="04090005" w:tentative="1">
+      <w:start w:val="1"/>
+      <w:numFmt w:val="bullet"/>
+      <w:lvlText w:val=""/>
+      <w:lvlJc w:val="left"/>
+      <w:pPr>
+        <w:ind w:left="5040" w:hanging="360"/>
+      </w:pPr>
+      <w:rPr>
+        <w:rFonts w:ascii="Wingdings" w:hAnsi="Wingdings" w:hint="default"/>
+      </w:rPr>
+    </w:lvl>
+    <w:lvl w:ilvl="6" w:tplc="04090001" w:tentative="1">
+      <w:start w:val="1"/>
+      <w:numFmt w:val="bullet"/>
+      <w:lvlText w:val=""/>
+      <w:lvlJc w:val="left"/>
+      <w:pPr>
+        <w:ind w:left="5760" w:hanging="360"/>
+      </w:pPr>
+      <w:rPr>
+        <w:rFonts w:ascii="Symbol" w:hAnsi="Symbol" w:hint="default"/>
+      </w:rPr>
+    </w:lvl>
+    <w:lvl w:ilvl="7" w:tplc="04090003" w:tentative="1">
+      <w:start w:val="1"/>
+      <w:numFmt w:val="bullet"/>
+      <w:lvlText w:val="o"/>
+      <w:lvlJc w:val="left"/>
+      <w:pPr>
+        <w:ind w:left="6480" w:hanging="360"/>
+      </w:pPr>
+      <w:rPr>
+        <w:rFonts w:ascii="Courier New" w:hAnsi="Courier New" w:cs="Courier New" w:hint="default"/>
+      </w:rPr>
+    </w:lvl>
+    <w:lvl w:ilvl="8" w:tplc="04090005" w:tentative="1">
+      <w:start w:val="1"/>
+      <w:numFmt w:val="bullet"/>
+      <w:lvlText w:val=""/>
+      <w:lvlJc w:val="left"/>
+      <w:pPr>
+        <w:ind w:left="7200" w:hanging="360"/>
+      </w:pPr>
+      <w:rPr>
+        <w:rFonts w:ascii="Wingdings" w:hAnsi="Wingdings" w:hint="default"/>
+      </w:rPr>
+    </w:lvl>
+  </w:abstractNum>
+  <w:abstractNum w:abstractNumId="9" w15:restartNumberingAfterBreak="0">
+    <w:nsid w:val="74CA4B58"/>
+    <w:multiLevelType w:val="hybridMultilevel"/>
+    <w:tmpl w:val="6BB8D9A2"/>
+    <w:lvl w:ilvl="0" w:tplc="04090001">
+      <w:start w:val="1"/>
+      <w:numFmt w:val="bullet"/>
+      <w:lvlText w:val=""/>
+      <w:lvlJc w:val="left"/>
+      <w:pPr>
+        <w:ind w:left="1080" w:hanging="360"/>
+      </w:pPr>
+      <w:rPr>
+        <w:rFonts w:ascii="Symbol" w:hAnsi="Symbol" w:hint="default"/>
+      </w:rPr>
+    </w:lvl>
+    <w:lvl w:ilvl="1" w:tplc="04090003" w:tentative="1">
+      <w:start w:val="1"/>
+      <w:numFmt w:val="bullet"/>
+      <w:lvlText w:val="o"/>
+      <w:lvlJc w:val="left"/>
+      <w:pPr>
+        <w:ind w:left="1800" w:hanging="360"/>
+      </w:pPr>
+      <w:rPr>
+        <w:rFonts w:ascii="Courier New" w:hAnsi="Courier New" w:cs="Courier New" w:hint="default"/>
+      </w:rPr>
+    </w:lvl>
+    <w:lvl w:ilvl="2" w:tplc="04090005" w:tentative="1">
+      <w:start w:val="1"/>
+      <w:numFmt w:val="bullet"/>
+      <w:lvlText w:val=""/>
+      <w:lvlJc w:val="left"/>
+      <w:pPr>
+        <w:ind w:left="2520" w:hanging="360"/>
+      </w:pPr>
+      <w:rPr>
+        <w:rFonts w:ascii="Wingdings" w:hAnsi="Wingdings" w:hint="default"/>
+      </w:rPr>
+    </w:lvl>
+    <w:lvl w:ilvl="3" w:tplc="04090001" w:tentative="1">
+      <w:start w:val="1"/>
+      <w:numFmt w:val="bullet"/>
+      <w:lvlText w:val=""/>
+      <w:lvlJc w:val="left"/>
+      <w:pPr>
+        <w:ind w:left="3240" w:hanging="360"/>
+      </w:pPr>
+      <w:rPr>
+        <w:rFonts w:ascii="Symbol" w:hAnsi="Symbol" w:hint="default"/>
+      </w:rPr>
+    </w:lvl>
+    <w:lvl w:ilvl="4" w:tplc="04090003" w:tentative="1">
+      <w:start w:val="1"/>
+      <w:numFmt w:val="bullet"/>
+      <w:lvlText w:val="o"/>
+      <w:lvlJc w:val="left"/>
+      <w:pPr>
+        <w:ind w:left="3960" w:hanging="360"/>
+      </w:pPr>
+      <w:rPr>
+        <w:rFonts w:ascii="Courier New" w:hAnsi="Courier New" w:cs="Courier New" w:hint="default"/>
+      </w:rPr>
+    </w:lvl>
+    <w:lvl w:ilvl="5" w:tplc="04090005" w:tentative="1">
+      <w:start w:val="1"/>
+      <w:numFmt w:val="bullet"/>
+      <w:lvlText w:val=""/>
+      <w:lvlJc w:val="left"/>
+      <w:pPr>
+        <w:ind w:left="4680" w:hanging="360"/>
+      </w:pPr>
+      <w:rPr>
+        <w:rFonts w:ascii="Wingdings" w:hAnsi="Wingdings" w:hint="default"/>
+      </w:rPr>
+    </w:lvl>
+    <w:lvl w:ilvl="6" w:tplc="04090001" w:tentative="1">
+      <w:start w:val="1"/>
+      <w:numFmt w:val="bullet"/>
+      <w:lvlText w:val=""/>
+      <w:lvlJc w:val="left"/>
+      <w:pPr>
+        <w:ind w:left="5400" w:hanging="360"/>
+      </w:pPr>
+      <w:rPr>
+        <w:rFonts w:ascii="Symbol" w:hAnsi="Symbol" w:hint="default"/>
+      </w:rPr>
+    </w:lvl>
+    <w:lvl w:ilvl="7" w:tplc="04090003" w:tentative="1">
+      <w:start w:val="1"/>
+      <w:numFmt w:val="bullet"/>
+      <w:lvlText w:val="o"/>
+      <w:lvlJc w:val="left"/>
+      <w:pPr>
+        <w:ind w:left="6120" w:hanging="360"/>
+      </w:pPr>
+      <w:rPr>
+        <w:rFonts w:ascii="Courier New" w:hAnsi="Courier New" w:cs="Courier New" w:hint="default"/>
+      </w:rPr>
+    </w:lvl>
+    <w:lvl w:ilvl="8" w:tplc="04090005" w:tentative="1">
+      <w:start w:val="1"/>
+      <w:numFmt w:val="bullet"/>
+      <w:lvlText w:val=""/>
+      <w:lvlJc w:val="left"/>
+      <w:pPr>
+        <w:ind w:left="6840" w:hanging="360"/>
+      </w:pPr>
+      <w:rPr>
+        <w:rFonts w:ascii="Wingdings" w:hAnsi="Wingdings" w:hint="default"/>
+      </w:rPr>
+    </w:lvl>
+  </w:abstractNum>
+  <w:num w:numId="1">
+    <w:abstractNumId w:val="6"/>
+  </w:num>
+  <w:num w:numId="2">
+    <w:abstractNumId w:val="4"/>
+  </w:num>
+  <w:num w:numId="3">
+    <w:abstractNumId w:val="5"/>
+  </w:num>
+  <w:num w:numId="4">
+    <w:abstractNumId w:val="1"/>
+  </w:num>
+  <w:num w:numId="5">
+    <w:abstractNumId w:val="0"/>
+  </w:num>
+  <w:num w:numId="6">
+    <w:abstractNumId w:val="8"/>
+  </w:num>
+  <w:num w:numId="7">
+    <w:abstractNumId w:val="7"/>
+  </w:num>
+  <w:num w:numId="8">
+    <w:abstractNumId w:val="2"/>
+  </w:num>
+  <w:num w:numId="9">
+    <w:abstractNumId w:val="3"/>
+  </w:num>
+  <w:num w:numId="10">
+    <w:abstractNumId w:val="9"/>
+  </w:num>
+</w:numbering>
 </file>
 
 <file path=word/styles.xml><?xml version="1.0" encoding="utf-8"?>
@@ -412,13 +5715,81 @@
   <w:style w:type="paragraph" w:default="1" w:styleId="Normal">
     <w:name w:val="Normal"/>
     <w:qFormat/>
-    <w:rsid w:val="003D355C"/>
+    <w:rsid w:val="006B2D33"/>
     <w:pPr>
-      <w:spacing w:line="240" w:lineRule="auto"/>
+      <w:spacing w:line="360" w:lineRule="auto"/>
+      <w:ind w:firstLine="360"/>
+      <w:jc w:val="both"/>
     </w:pPr>
     <w:rPr>
-      <w:rFonts w:ascii="Times New Roman" w:hAnsi="Times New Roman"/>
-      <w:sz w:val="24"/>
+      <w:rFonts w:ascii="Times New Roman" w:eastAsia="Times New Roman" w:hAnsi="Times New Roman" w:cs="Times New Roman"/>
+      <w:sz w:val="26"/>
+      <w:szCs w:val="26"/>
+    </w:rPr>
+  </w:style>
+  <w:style w:type="paragraph" w:styleId="Heading2">
+    <w:name w:val="heading 2"/>
+    <w:basedOn w:val="Normal"/>
+    <w:next w:val="Normal"/>
+    <w:link w:val="Heading2Char"/>
+    <w:uiPriority w:val="9"/>
+    <w:unhideWhenUsed/>
+    <w:qFormat/>
+    <w:rsid w:val="00F53C3E"/>
+    <w:pPr>
+      <w:numPr>
+        <w:numId w:val="3"/>
+      </w:numPr>
+      <w:ind w:left="360"/>
+      <w:outlineLvl w:val="1"/>
+    </w:pPr>
+    <w:rPr>
+      <w:b/>
+      <w:bCs/>
+    </w:rPr>
+  </w:style>
+  <w:style w:type="paragraph" w:styleId="Heading3">
+    <w:name w:val="heading 3"/>
+    <w:basedOn w:val="ListParagraph"/>
+    <w:next w:val="Normal"/>
+    <w:link w:val="Heading3Char"/>
+    <w:uiPriority w:val="9"/>
+    <w:unhideWhenUsed/>
+    <w:qFormat/>
+    <w:rsid w:val="00F53C3E"/>
+    <w:pPr>
+      <w:numPr>
+        <w:ilvl w:val="1"/>
+        <w:numId w:val="3"/>
+      </w:numPr>
+      <w:ind w:left="720"/>
+      <w:outlineLvl w:val="2"/>
+    </w:pPr>
+    <w:rPr>
+      <w:b/>
+      <w:bCs/>
+    </w:rPr>
+  </w:style>
+  <w:style w:type="paragraph" w:styleId="Heading4">
+    <w:name w:val="heading 4"/>
+    <w:basedOn w:val="ListParagraph"/>
+    <w:next w:val="Normal"/>
+    <w:link w:val="Heading4Char"/>
+    <w:uiPriority w:val="9"/>
+    <w:unhideWhenUsed/>
+    <w:qFormat/>
+    <w:rsid w:val="00F53C3E"/>
+    <w:pPr>
+      <w:numPr>
+        <w:ilvl w:val="2"/>
+        <w:numId w:val="3"/>
+      </w:numPr>
+      <w:ind w:left="360" w:hanging="360"/>
+      <w:outlineLvl w:val="3"/>
+    </w:pPr>
+    <w:rPr>
+      <w:b/>
+      <w:bCs/>
     </w:rPr>
   </w:style>
   <w:style w:type="character" w:default="1" w:styleId="DefaultParagraphFont">
@@ -447,6 +5818,108 @@
     <w:uiPriority w:val="99"/>
     <w:semiHidden/>
     <w:unhideWhenUsed/>
+  </w:style>
+  <w:style w:type="paragraph" w:customStyle="1" w:styleId="LO-normal">
+    <w:name w:val="LO-normal"/>
+    <w:basedOn w:val="Normal"/>
+    <w:rsid w:val="00824A50"/>
+    <w:pPr>
+      <w:suppressAutoHyphens/>
+      <w:spacing w:line="240" w:lineRule="auto"/>
+      <w:ind w:firstLine="0"/>
+    </w:pPr>
+    <w:rPr>
+      <w:rFonts w:eastAsia="NSimSun" w:cs="Lucida Sans"/>
+    </w:rPr>
+  </w:style>
+  <w:style w:type="paragraph" w:styleId="ListParagraph">
+    <w:name w:val="List Paragraph"/>
+    <w:basedOn w:val="Normal"/>
+    <w:uiPriority w:val="34"/>
+    <w:qFormat/>
+    <w:rsid w:val="00F15ACE"/>
+    <w:pPr>
+      <w:ind w:left="720"/>
+      <w:contextualSpacing/>
+    </w:pPr>
+  </w:style>
+  <w:style w:type="character" w:customStyle="1" w:styleId="Heading2Char">
+    <w:name w:val="Heading 2 Char"/>
+    <w:basedOn w:val="DefaultParagraphFont"/>
+    <w:link w:val="Heading2"/>
+    <w:uiPriority w:val="9"/>
+    <w:rsid w:val="00F53C3E"/>
+    <w:rPr>
+      <w:rFonts w:ascii="Times New Roman" w:eastAsia="Times New Roman" w:hAnsi="Times New Roman" w:cs="Times New Roman"/>
+      <w:b/>
+      <w:bCs/>
+      <w:sz w:val="26"/>
+      <w:szCs w:val="26"/>
+    </w:rPr>
+  </w:style>
+  <w:style w:type="character" w:customStyle="1" w:styleId="Heading3Char">
+    <w:name w:val="Heading 3 Char"/>
+    <w:basedOn w:val="DefaultParagraphFont"/>
+    <w:link w:val="Heading3"/>
+    <w:uiPriority w:val="9"/>
+    <w:rsid w:val="00F53C3E"/>
+    <w:rPr>
+      <w:rFonts w:ascii="Times New Roman" w:eastAsia="Times New Roman" w:hAnsi="Times New Roman" w:cs="Times New Roman"/>
+      <w:b/>
+      <w:bCs/>
+      <w:sz w:val="26"/>
+      <w:szCs w:val="26"/>
+    </w:rPr>
+  </w:style>
+  <w:style w:type="character" w:customStyle="1" w:styleId="Heading4Char">
+    <w:name w:val="Heading 4 Char"/>
+    <w:basedOn w:val="DefaultParagraphFont"/>
+    <w:link w:val="Heading4"/>
+    <w:uiPriority w:val="9"/>
+    <w:rsid w:val="00F53C3E"/>
+    <w:rPr>
+      <w:rFonts w:ascii="Times New Roman" w:eastAsia="Times New Roman" w:hAnsi="Times New Roman" w:cs="Times New Roman"/>
+      <w:b/>
+      <w:bCs/>
+      <w:sz w:val="26"/>
+      <w:szCs w:val="26"/>
+    </w:rPr>
+  </w:style>
+  <w:style w:type="table" w:styleId="TableGrid">
+    <w:name w:val="Table Grid"/>
+    <w:basedOn w:val="TableNormal"/>
+    <w:uiPriority w:val="39"/>
+    <w:rsid w:val="00F53C3E"/>
+    <w:pPr>
+      <w:spacing w:line="240" w:lineRule="auto"/>
+    </w:pPr>
+    <w:tblPr>
+      <w:tblBorders>
+        <w:top w:val="single" w:sz="4" w:space="0" w:color="auto"/>
+        <w:left w:val="single" w:sz="4" w:space="0" w:color="auto"/>
+        <w:bottom w:val="single" w:sz="4" w:space="0" w:color="auto"/>
+        <w:right w:val="single" w:sz="4" w:space="0" w:color="auto"/>
+        <w:insideH w:val="single" w:sz="4" w:space="0" w:color="auto"/>
+        <w:insideV w:val="single" w:sz="4" w:space="0" w:color="auto"/>
+      </w:tblBorders>
+    </w:tblPr>
+  </w:style>
+  <w:style w:type="paragraph" w:styleId="NormalWeb">
+    <w:name w:val="Normal (Web)"/>
+    <w:basedOn w:val="Normal"/>
+    <w:uiPriority w:val="99"/>
+    <w:semiHidden/>
+    <w:unhideWhenUsed/>
+    <w:rsid w:val="000C31CD"/>
+    <w:pPr>
+      <w:spacing w:before="100" w:beforeAutospacing="1" w:after="100" w:afterAutospacing="1" w:line="240" w:lineRule="auto"/>
+      <w:ind w:firstLine="0"/>
+      <w:jc w:val="left"/>
+    </w:pPr>
+    <w:rPr>
+      <w:sz w:val="24"/>
+      <w:szCs w:val="24"/>
+    </w:rPr>
   </w:style>
 </w:styles>
 </file>
